--- a/2231473_HuynhTuAnhChau_Report.docx
+++ b/2231473_HuynhTuAnhChau_Report.docx
@@ -102,12 +102,14 @@
         <w:jc w:val="center"/>
         <w:rPr>
           <w:b/>
-          <w:lang w:val="en-US"/>
-        </w:rPr>
-      </w:pPr>
-      <w:r>
-        <w:rPr>
-          <w:b/>
+          <w:color w:val="0070C0"/>
+          <w:lang w:val="en-US"/>
+        </w:rPr>
+      </w:pPr>
+      <w:r>
+        <w:rPr>
+          <w:b/>
+          <w:color w:val="0070C0"/>
           <w:lang w:val="en-US"/>
         </w:rPr>
         <w:t xml:space="preserve">DUE DATE: </w:t>
@@ -165,12 +167,14 @@
         <w:jc w:val="center"/>
         <w:rPr>
           <w:b/>
-          <w:lang w:val="en-US"/>
-        </w:rPr>
-      </w:pPr>
-      <w:r>
-        <w:rPr>
-          <w:b/>
+          <w:color w:val="0070C0"/>
+          <w:lang w:val="en-US"/>
+        </w:rPr>
+      </w:pPr>
+      <w:r>
+        <w:rPr>
+          <w:b/>
+          <w:color w:val="0070C0"/>
           <w:lang w:val="en-US"/>
         </w:rPr>
         <w:t>SUBMITTED TO</w:t>
@@ -178,6 +182,7 @@
       <w:r>
         <w:rPr>
           <w:b/>
+          <w:color w:val="0070C0"/>
           <w:lang w:val="en-US"/>
         </w:rPr>
         <w:t xml:space="preserve">: </w:t>
@@ -213,12 +218,14 @@
         <w:jc w:val="center"/>
         <w:rPr>
           <w:b/>
-          <w:lang w:val="en-US"/>
-        </w:rPr>
-      </w:pPr>
-      <w:r>
-        <w:rPr>
-          <w:b/>
+          <w:color w:val="0070C0"/>
+          <w:lang w:val="en-US"/>
+        </w:rPr>
+      </w:pPr>
+      <w:r>
+        <w:rPr>
+          <w:b/>
+          <w:color w:val="0070C0"/>
           <w:lang w:val="en-US"/>
         </w:rPr>
         <w:t>BY:</w:t>
@@ -278,26 +285,1580 @@
         <w:br w:type="page"/>
       </w:r>
     </w:p>
-    <w:p>
-      <w:pPr>
-        <w:pStyle w:val="ListParagraph"/>
-        <w:numPr>
-          <w:ilvl w:val="0"/>
-          <w:numId w:val="2"/>
-        </w:numPr>
-        <w:rPr>
-          <w:b/>
-          <w:lang w:val="en-US"/>
-        </w:rPr>
-      </w:pPr>
-      <w:r>
-        <w:rPr>
-          <w:b/>
-          <w:lang w:val="en-US"/>
-        </w:rPr>
-        <w:lastRenderedPageBreak/>
+    <w:sdt>
+      <w:sdtPr>
+        <w:id w:val="-1505199673"/>
+        <w:docPartObj>
+          <w:docPartGallery w:val="Table of Contents"/>
+          <w:docPartUnique/>
+        </w:docPartObj>
+      </w:sdtPr>
+      <w:sdtEndPr>
+        <w:rPr>
+          <w:rFonts w:asciiTheme="minorHAnsi" w:eastAsiaTheme="minorHAnsi" w:hAnsiTheme="minorHAnsi" w:cstheme="minorBidi"/>
+          <w:b/>
+          <w:bCs/>
+          <w:noProof/>
+          <w:color w:val="auto"/>
+          <w:kern w:val="2"/>
+          <w:sz w:val="24"/>
+          <w:szCs w:val="24"/>
+          <w:lang w:val="en-CA"/>
+          <w14:ligatures w14:val="standardContextual"/>
+        </w:rPr>
+      </w:sdtEndPr>
+      <w:sdtContent>
+        <w:p>
+          <w:pPr>
+            <w:pStyle w:val="TOCHeading"/>
+          </w:pPr>
+          <w:r>
+            <w:t>Contents</w:t>
+          </w:r>
+        </w:p>
+        <w:p>
+          <w:pPr>
+            <w:pStyle w:val="TOC1"/>
+            <w:tabs>
+              <w:tab w:val="right" w:leader="dot" w:pos="9350"/>
+            </w:tabs>
+            <w:rPr>
+              <w:rFonts w:eastAsiaTheme="minorEastAsia"/>
+              <w:noProof/>
+              <w:lang w:val="en-US"/>
+            </w:rPr>
+          </w:pPr>
+          <w:r>
+            <w:fldChar w:fldCharType="begin"/>
+          </w:r>
+          <w:r>
+            <w:instrText xml:space="preserve"> TOC \o "1-3" \h \z \u </w:instrText>
+          </w:r>
+          <w:r>
+            <w:fldChar w:fldCharType="separate"/>
+          </w:r>
+          <w:hyperlink w:anchor="_Toc184040286" w:history="1">
+            <w:r>
+              <w:rPr>
+                <w:rStyle w:val="Hyperlink"/>
+                <w:noProof/>
+                <w:lang w:val="en-US"/>
+              </w:rPr>
+              <w:t>Project description</w:t>
+            </w:r>
+            <w:r>
+              <w:rPr>
+                <w:noProof/>
+                <w:webHidden/>
+              </w:rPr>
+              <w:tab/>
+            </w:r>
+            <w:r>
+              <w:rPr>
+                <w:noProof/>
+                <w:webHidden/>
+              </w:rPr>
+              <w:fldChar w:fldCharType="begin"/>
+            </w:r>
+            <w:r>
+              <w:rPr>
+                <w:noProof/>
+                <w:webHidden/>
+              </w:rPr>
+              <w:instrText xml:space="preserve"> PAGEREF _Toc184040286 \h </w:instrText>
+            </w:r>
+            <w:r>
+              <w:rPr>
+                <w:noProof/>
+                <w:webHidden/>
+              </w:rPr>
+            </w:r>
+            <w:r>
+              <w:rPr>
+                <w:noProof/>
+                <w:webHidden/>
+              </w:rPr>
+              <w:fldChar w:fldCharType="separate"/>
+            </w:r>
+            <w:r>
+              <w:rPr>
+                <w:noProof/>
+                <w:webHidden/>
+              </w:rPr>
+              <w:t>4</w:t>
+            </w:r>
+            <w:r>
+              <w:rPr>
+                <w:noProof/>
+                <w:webHidden/>
+              </w:rPr>
+              <w:fldChar w:fldCharType="end"/>
+            </w:r>
+          </w:hyperlink>
+        </w:p>
+        <w:p>
+          <w:pPr>
+            <w:pStyle w:val="TOC1"/>
+            <w:tabs>
+              <w:tab w:val="right" w:leader="dot" w:pos="9350"/>
+            </w:tabs>
+            <w:rPr>
+              <w:rFonts w:eastAsiaTheme="minorEastAsia"/>
+              <w:noProof/>
+              <w:lang w:val="en-US"/>
+            </w:rPr>
+          </w:pPr>
+          <w:hyperlink w:anchor="_Toc184040287" w:history="1">
+            <w:r>
+              <w:rPr>
+                <w:rStyle w:val="Hyperlink"/>
+                <w:noProof/>
+                <w:lang w:val="en-US"/>
+              </w:rPr>
+              <w:t>Project development</w:t>
+            </w:r>
+            <w:r>
+              <w:rPr>
+                <w:noProof/>
+                <w:webHidden/>
+              </w:rPr>
+              <w:tab/>
+            </w:r>
+            <w:r>
+              <w:rPr>
+                <w:noProof/>
+                <w:webHidden/>
+              </w:rPr>
+              <w:fldChar w:fldCharType="begin"/>
+            </w:r>
+            <w:r>
+              <w:rPr>
+                <w:noProof/>
+                <w:webHidden/>
+              </w:rPr>
+              <w:instrText xml:space="preserve"> PAGEREF _Toc184040287 \h </w:instrText>
+            </w:r>
+            <w:r>
+              <w:rPr>
+                <w:noProof/>
+                <w:webHidden/>
+              </w:rPr>
+            </w:r>
+            <w:r>
+              <w:rPr>
+                <w:noProof/>
+                <w:webHidden/>
+              </w:rPr>
+              <w:fldChar w:fldCharType="separate"/>
+            </w:r>
+            <w:r>
+              <w:rPr>
+                <w:noProof/>
+                <w:webHidden/>
+              </w:rPr>
+              <w:t>4</w:t>
+            </w:r>
+            <w:r>
+              <w:rPr>
+                <w:noProof/>
+                <w:webHidden/>
+              </w:rPr>
+              <w:fldChar w:fldCharType="end"/>
+            </w:r>
+          </w:hyperlink>
+        </w:p>
+        <w:p>
+          <w:pPr>
+            <w:pStyle w:val="TOC2"/>
+            <w:tabs>
+              <w:tab w:val="right" w:leader="dot" w:pos="9350"/>
+            </w:tabs>
+            <w:rPr>
+              <w:rFonts w:eastAsiaTheme="minorEastAsia"/>
+              <w:noProof/>
+              <w:lang w:val="en-US"/>
+            </w:rPr>
+          </w:pPr>
+          <w:hyperlink w:anchor="_Toc184040288" w:history="1">
+            <w:r>
+              <w:rPr>
+                <w:rStyle w:val="Hyperlink"/>
+                <w:noProof/>
+                <w:lang w:val="en-US"/>
+              </w:rPr>
+              <w:t>Phase I – Analysis</w:t>
+            </w:r>
+            <w:r>
+              <w:rPr>
+                <w:noProof/>
+                <w:webHidden/>
+              </w:rPr>
+              <w:tab/>
+            </w:r>
+            <w:r>
+              <w:rPr>
+                <w:noProof/>
+                <w:webHidden/>
+              </w:rPr>
+              <w:fldChar w:fldCharType="begin"/>
+            </w:r>
+            <w:r>
+              <w:rPr>
+                <w:noProof/>
+                <w:webHidden/>
+              </w:rPr>
+              <w:instrText xml:space="preserve"> PAGEREF _Toc184040288 \h </w:instrText>
+            </w:r>
+            <w:r>
+              <w:rPr>
+                <w:noProof/>
+                <w:webHidden/>
+              </w:rPr>
+            </w:r>
+            <w:r>
+              <w:rPr>
+                <w:noProof/>
+                <w:webHidden/>
+              </w:rPr>
+              <w:fldChar w:fldCharType="separate"/>
+            </w:r>
+            <w:r>
+              <w:rPr>
+                <w:noProof/>
+                <w:webHidden/>
+              </w:rPr>
+              <w:t>4</w:t>
+            </w:r>
+            <w:r>
+              <w:rPr>
+                <w:noProof/>
+                <w:webHidden/>
+              </w:rPr>
+              <w:fldChar w:fldCharType="end"/>
+            </w:r>
+          </w:hyperlink>
+        </w:p>
+        <w:p>
+          <w:pPr>
+            <w:pStyle w:val="TOC3"/>
+            <w:tabs>
+              <w:tab w:val="right" w:leader="dot" w:pos="9350"/>
+            </w:tabs>
+            <w:rPr>
+              <w:rFonts w:eastAsiaTheme="minorEastAsia"/>
+              <w:noProof/>
+              <w:lang w:val="en-US"/>
+            </w:rPr>
+          </w:pPr>
+          <w:hyperlink w:anchor="_Toc184040289" w:history="1">
+            <w:r>
+              <w:rPr>
+                <w:rStyle w:val="Hyperlink"/>
+                <w:noProof/>
+              </w:rPr>
+              <w:t>The Requirements</w:t>
+            </w:r>
+            <w:r>
+              <w:rPr>
+                <w:noProof/>
+                <w:webHidden/>
+              </w:rPr>
+              <w:tab/>
+            </w:r>
+            <w:r>
+              <w:rPr>
+                <w:noProof/>
+                <w:webHidden/>
+              </w:rPr>
+              <w:fldChar w:fldCharType="begin"/>
+            </w:r>
+            <w:r>
+              <w:rPr>
+                <w:noProof/>
+                <w:webHidden/>
+              </w:rPr>
+              <w:instrText xml:space="preserve"> PAGEREF _Toc184040289 \h </w:instrText>
+            </w:r>
+            <w:r>
+              <w:rPr>
+                <w:noProof/>
+                <w:webHidden/>
+              </w:rPr>
+            </w:r>
+            <w:r>
+              <w:rPr>
+                <w:noProof/>
+                <w:webHidden/>
+              </w:rPr>
+              <w:fldChar w:fldCharType="separate"/>
+            </w:r>
+            <w:r>
+              <w:rPr>
+                <w:noProof/>
+                <w:webHidden/>
+              </w:rPr>
+              <w:t>4</w:t>
+            </w:r>
+            <w:r>
+              <w:rPr>
+                <w:noProof/>
+                <w:webHidden/>
+              </w:rPr>
+              <w:fldChar w:fldCharType="end"/>
+            </w:r>
+          </w:hyperlink>
+        </w:p>
+        <w:p>
+          <w:pPr>
+            <w:pStyle w:val="TOC3"/>
+            <w:tabs>
+              <w:tab w:val="right" w:leader="dot" w:pos="9350"/>
+            </w:tabs>
+            <w:rPr>
+              <w:rFonts w:eastAsiaTheme="minorEastAsia"/>
+              <w:noProof/>
+              <w:lang w:val="en-US"/>
+            </w:rPr>
+          </w:pPr>
+          <w:hyperlink w:anchor="_Toc184040290" w:history="1">
+            <w:r>
+              <w:rPr>
+                <w:rStyle w:val="Hyperlink"/>
+                <w:noProof/>
+              </w:rPr>
+              <w:t>Functional Requirements Document</w:t>
+            </w:r>
+            <w:r>
+              <w:rPr>
+                <w:noProof/>
+                <w:webHidden/>
+              </w:rPr>
+              <w:tab/>
+            </w:r>
+            <w:r>
+              <w:rPr>
+                <w:noProof/>
+                <w:webHidden/>
+              </w:rPr>
+              <w:fldChar w:fldCharType="begin"/>
+            </w:r>
+            <w:r>
+              <w:rPr>
+                <w:noProof/>
+                <w:webHidden/>
+              </w:rPr>
+              <w:instrText xml:space="preserve"> PAGEREF _Toc184040290 \h </w:instrText>
+            </w:r>
+            <w:r>
+              <w:rPr>
+                <w:noProof/>
+                <w:webHidden/>
+              </w:rPr>
+            </w:r>
+            <w:r>
+              <w:rPr>
+                <w:noProof/>
+                <w:webHidden/>
+              </w:rPr>
+              <w:fldChar w:fldCharType="separate"/>
+            </w:r>
+            <w:r>
+              <w:rPr>
+                <w:noProof/>
+                <w:webHidden/>
+              </w:rPr>
+              <w:t>4</w:t>
+            </w:r>
+            <w:r>
+              <w:rPr>
+                <w:noProof/>
+                <w:webHidden/>
+              </w:rPr>
+              <w:fldChar w:fldCharType="end"/>
+            </w:r>
+          </w:hyperlink>
+        </w:p>
+        <w:p>
+          <w:pPr>
+            <w:pStyle w:val="TOC2"/>
+            <w:tabs>
+              <w:tab w:val="right" w:leader="dot" w:pos="9350"/>
+            </w:tabs>
+            <w:rPr>
+              <w:rFonts w:eastAsiaTheme="minorEastAsia"/>
+              <w:noProof/>
+              <w:lang w:val="en-US"/>
+            </w:rPr>
+          </w:pPr>
+          <w:hyperlink w:anchor="_Toc184040291" w:history="1">
+            <w:r>
+              <w:rPr>
+                <w:rStyle w:val="Hyperlink"/>
+                <w:noProof/>
+                <w:lang w:val="en-US"/>
+              </w:rPr>
+              <w:t>Phase II – Design</w:t>
+            </w:r>
+            <w:r>
+              <w:rPr>
+                <w:noProof/>
+                <w:webHidden/>
+              </w:rPr>
+              <w:tab/>
+            </w:r>
+            <w:r>
+              <w:rPr>
+                <w:noProof/>
+                <w:webHidden/>
+              </w:rPr>
+              <w:fldChar w:fldCharType="begin"/>
+            </w:r>
+            <w:r>
+              <w:rPr>
+                <w:noProof/>
+                <w:webHidden/>
+              </w:rPr>
+              <w:instrText xml:space="preserve"> PAGEREF _Toc184040291 \h </w:instrText>
+            </w:r>
+            <w:r>
+              <w:rPr>
+                <w:noProof/>
+                <w:webHidden/>
+              </w:rPr>
+            </w:r>
+            <w:r>
+              <w:rPr>
+                <w:noProof/>
+                <w:webHidden/>
+              </w:rPr>
+              <w:fldChar w:fldCharType="separate"/>
+            </w:r>
+            <w:r>
+              <w:rPr>
+                <w:noProof/>
+                <w:webHidden/>
+              </w:rPr>
+              <w:t>5</w:t>
+            </w:r>
+            <w:r>
+              <w:rPr>
+                <w:noProof/>
+                <w:webHidden/>
+              </w:rPr>
+              <w:fldChar w:fldCharType="end"/>
+            </w:r>
+          </w:hyperlink>
+        </w:p>
+        <w:p>
+          <w:pPr>
+            <w:pStyle w:val="TOC3"/>
+            <w:tabs>
+              <w:tab w:val="right" w:leader="dot" w:pos="9350"/>
+            </w:tabs>
+            <w:rPr>
+              <w:rFonts w:eastAsiaTheme="minorEastAsia"/>
+              <w:noProof/>
+              <w:lang w:val="en-US"/>
+            </w:rPr>
+          </w:pPr>
+          <w:hyperlink w:anchor="_Toc184040292" w:history="1">
+            <w:r>
+              <w:rPr>
+                <w:rStyle w:val="Hyperlink"/>
+                <w:noProof/>
+                <w:lang w:val="en-US"/>
+              </w:rPr>
+              <w:t>Tables</w:t>
+            </w:r>
+            <w:r>
+              <w:rPr>
+                <w:noProof/>
+                <w:webHidden/>
+              </w:rPr>
+              <w:tab/>
+            </w:r>
+            <w:r>
+              <w:rPr>
+                <w:noProof/>
+                <w:webHidden/>
+              </w:rPr>
+              <w:fldChar w:fldCharType="begin"/>
+            </w:r>
+            <w:r>
+              <w:rPr>
+                <w:noProof/>
+                <w:webHidden/>
+              </w:rPr>
+              <w:instrText xml:space="preserve"> PAGEREF _Toc184040292 \h </w:instrText>
+            </w:r>
+            <w:r>
+              <w:rPr>
+                <w:noProof/>
+                <w:webHidden/>
+              </w:rPr>
+            </w:r>
+            <w:r>
+              <w:rPr>
+                <w:noProof/>
+                <w:webHidden/>
+              </w:rPr>
+              <w:fldChar w:fldCharType="separate"/>
+            </w:r>
+            <w:r>
+              <w:rPr>
+                <w:noProof/>
+                <w:webHidden/>
+              </w:rPr>
+              <w:t>5</w:t>
+            </w:r>
+            <w:r>
+              <w:rPr>
+                <w:noProof/>
+                <w:webHidden/>
+              </w:rPr>
+              <w:fldChar w:fldCharType="end"/>
+            </w:r>
+          </w:hyperlink>
+        </w:p>
+        <w:p>
+          <w:pPr>
+            <w:pStyle w:val="TOC3"/>
+            <w:tabs>
+              <w:tab w:val="right" w:leader="dot" w:pos="9350"/>
+            </w:tabs>
+            <w:rPr>
+              <w:rFonts w:eastAsiaTheme="minorEastAsia"/>
+              <w:noProof/>
+              <w:lang w:val="en-US"/>
+            </w:rPr>
+          </w:pPr>
+          <w:hyperlink w:anchor="_Toc184040293" w:history="1">
+            <w:r>
+              <w:rPr>
+                <w:rStyle w:val="Hyperlink"/>
+                <w:noProof/>
+                <w:lang w:val="en-US"/>
+              </w:rPr>
+              <w:t>Relationship Diagram</w:t>
+            </w:r>
+            <w:r>
+              <w:rPr>
+                <w:noProof/>
+                <w:webHidden/>
+              </w:rPr>
+              <w:tab/>
+            </w:r>
+            <w:r>
+              <w:rPr>
+                <w:noProof/>
+                <w:webHidden/>
+              </w:rPr>
+              <w:fldChar w:fldCharType="begin"/>
+            </w:r>
+            <w:r>
+              <w:rPr>
+                <w:noProof/>
+                <w:webHidden/>
+              </w:rPr>
+              <w:instrText xml:space="preserve"> PAGEREF _Toc184040293 \h </w:instrText>
+            </w:r>
+            <w:r>
+              <w:rPr>
+                <w:noProof/>
+                <w:webHidden/>
+              </w:rPr>
+            </w:r>
+            <w:r>
+              <w:rPr>
+                <w:noProof/>
+                <w:webHidden/>
+              </w:rPr>
+              <w:fldChar w:fldCharType="separate"/>
+            </w:r>
+            <w:r>
+              <w:rPr>
+                <w:noProof/>
+                <w:webHidden/>
+              </w:rPr>
+              <w:t>8</w:t>
+            </w:r>
+            <w:r>
+              <w:rPr>
+                <w:noProof/>
+                <w:webHidden/>
+              </w:rPr>
+              <w:fldChar w:fldCharType="end"/>
+            </w:r>
+          </w:hyperlink>
+        </w:p>
+        <w:p>
+          <w:pPr>
+            <w:pStyle w:val="TOC3"/>
+            <w:tabs>
+              <w:tab w:val="right" w:leader="dot" w:pos="9350"/>
+            </w:tabs>
+            <w:rPr>
+              <w:rFonts w:eastAsiaTheme="minorEastAsia"/>
+              <w:noProof/>
+              <w:lang w:val="en-US"/>
+            </w:rPr>
+          </w:pPr>
+          <w:hyperlink w:anchor="_Toc184040294" w:history="1">
+            <w:r>
+              <w:rPr>
+                <w:rStyle w:val="Hyperlink"/>
+                <w:noProof/>
+              </w:rPr>
+              <w:t>System Architecture</w:t>
+            </w:r>
+            <w:r>
+              <w:rPr>
+                <w:noProof/>
+                <w:webHidden/>
+              </w:rPr>
+              <w:tab/>
+            </w:r>
+            <w:r>
+              <w:rPr>
+                <w:noProof/>
+                <w:webHidden/>
+              </w:rPr>
+              <w:fldChar w:fldCharType="begin"/>
+            </w:r>
+            <w:r>
+              <w:rPr>
+                <w:noProof/>
+                <w:webHidden/>
+              </w:rPr>
+              <w:instrText xml:space="preserve"> PAGEREF _Toc184040294 \h </w:instrText>
+            </w:r>
+            <w:r>
+              <w:rPr>
+                <w:noProof/>
+                <w:webHidden/>
+              </w:rPr>
+            </w:r>
+            <w:r>
+              <w:rPr>
+                <w:noProof/>
+                <w:webHidden/>
+              </w:rPr>
+              <w:fldChar w:fldCharType="separate"/>
+            </w:r>
+            <w:r>
+              <w:rPr>
+                <w:noProof/>
+                <w:webHidden/>
+              </w:rPr>
+              <w:t>8</w:t>
+            </w:r>
+            <w:r>
+              <w:rPr>
+                <w:noProof/>
+                <w:webHidden/>
+              </w:rPr>
+              <w:fldChar w:fldCharType="end"/>
+            </w:r>
+          </w:hyperlink>
+        </w:p>
+        <w:p>
+          <w:pPr>
+            <w:pStyle w:val="TOC2"/>
+            <w:tabs>
+              <w:tab w:val="right" w:leader="dot" w:pos="9350"/>
+            </w:tabs>
+            <w:rPr>
+              <w:rFonts w:eastAsiaTheme="minorEastAsia"/>
+              <w:noProof/>
+              <w:lang w:val="en-US"/>
+            </w:rPr>
+          </w:pPr>
+          <w:hyperlink w:anchor="_Toc184040295" w:history="1">
+            <w:r>
+              <w:rPr>
+                <w:rStyle w:val="Hyperlink"/>
+                <w:noProof/>
+                <w:lang w:val="en-US"/>
+              </w:rPr>
+              <w:t>Phase III – Implementation</w:t>
+            </w:r>
+            <w:r>
+              <w:rPr>
+                <w:noProof/>
+                <w:webHidden/>
+              </w:rPr>
+              <w:tab/>
+            </w:r>
+            <w:r>
+              <w:rPr>
+                <w:noProof/>
+                <w:webHidden/>
+              </w:rPr>
+              <w:fldChar w:fldCharType="begin"/>
+            </w:r>
+            <w:r>
+              <w:rPr>
+                <w:noProof/>
+                <w:webHidden/>
+              </w:rPr>
+              <w:instrText xml:space="preserve"> PAGEREF _Toc184040295 \h </w:instrText>
+            </w:r>
+            <w:r>
+              <w:rPr>
+                <w:noProof/>
+                <w:webHidden/>
+              </w:rPr>
+            </w:r>
+            <w:r>
+              <w:rPr>
+                <w:noProof/>
+                <w:webHidden/>
+              </w:rPr>
+              <w:fldChar w:fldCharType="separate"/>
+            </w:r>
+            <w:r>
+              <w:rPr>
+                <w:noProof/>
+                <w:webHidden/>
+              </w:rPr>
+              <w:t>8</w:t>
+            </w:r>
+            <w:r>
+              <w:rPr>
+                <w:noProof/>
+                <w:webHidden/>
+              </w:rPr>
+              <w:fldChar w:fldCharType="end"/>
+            </w:r>
+          </w:hyperlink>
+        </w:p>
+        <w:p>
+          <w:pPr>
+            <w:pStyle w:val="TOC3"/>
+            <w:tabs>
+              <w:tab w:val="right" w:leader="dot" w:pos="9350"/>
+            </w:tabs>
+            <w:rPr>
+              <w:rFonts w:eastAsiaTheme="minorEastAsia"/>
+              <w:noProof/>
+              <w:lang w:val="en-US"/>
+            </w:rPr>
+          </w:pPr>
+          <w:hyperlink w:anchor="_Toc184040296" w:history="1">
+            <w:r>
+              <w:rPr>
+                <w:rStyle w:val="Hyperlink"/>
+                <w:noProof/>
+                <w:lang w:val="en-US"/>
+              </w:rPr>
+              <w:t>Home Page (after running this program):</w:t>
+            </w:r>
+            <w:r>
+              <w:rPr>
+                <w:noProof/>
+                <w:webHidden/>
+              </w:rPr>
+              <w:tab/>
+            </w:r>
+            <w:r>
+              <w:rPr>
+                <w:noProof/>
+                <w:webHidden/>
+              </w:rPr>
+              <w:fldChar w:fldCharType="begin"/>
+            </w:r>
+            <w:r>
+              <w:rPr>
+                <w:noProof/>
+                <w:webHidden/>
+              </w:rPr>
+              <w:instrText xml:space="preserve"> PAGEREF _Toc184040296 \h </w:instrText>
+            </w:r>
+            <w:r>
+              <w:rPr>
+                <w:noProof/>
+                <w:webHidden/>
+              </w:rPr>
+            </w:r>
+            <w:r>
+              <w:rPr>
+                <w:noProof/>
+                <w:webHidden/>
+              </w:rPr>
+              <w:fldChar w:fldCharType="separate"/>
+            </w:r>
+            <w:r>
+              <w:rPr>
+                <w:noProof/>
+                <w:webHidden/>
+              </w:rPr>
+              <w:t>8</w:t>
+            </w:r>
+            <w:r>
+              <w:rPr>
+                <w:noProof/>
+                <w:webHidden/>
+              </w:rPr>
+              <w:fldChar w:fldCharType="end"/>
+            </w:r>
+          </w:hyperlink>
+        </w:p>
+        <w:p>
+          <w:pPr>
+            <w:pStyle w:val="TOC3"/>
+            <w:tabs>
+              <w:tab w:val="right" w:leader="dot" w:pos="9350"/>
+            </w:tabs>
+            <w:rPr>
+              <w:rFonts w:eastAsiaTheme="minorEastAsia"/>
+              <w:noProof/>
+              <w:lang w:val="en-US"/>
+            </w:rPr>
+          </w:pPr>
+          <w:hyperlink w:anchor="_Toc184040297" w:history="1">
+            <w:r>
+              <w:rPr>
+                <w:rStyle w:val="Hyperlink"/>
+                <w:noProof/>
+              </w:rPr>
+              <w:t>Owner Dashboard (after logging-in as an owner):</w:t>
+            </w:r>
+            <w:r>
+              <w:rPr>
+                <w:noProof/>
+                <w:webHidden/>
+              </w:rPr>
+              <w:tab/>
+            </w:r>
+            <w:r>
+              <w:rPr>
+                <w:noProof/>
+                <w:webHidden/>
+              </w:rPr>
+              <w:fldChar w:fldCharType="begin"/>
+            </w:r>
+            <w:r>
+              <w:rPr>
+                <w:noProof/>
+                <w:webHidden/>
+              </w:rPr>
+              <w:instrText xml:space="preserve"> PAGEREF _Toc184040297 \h </w:instrText>
+            </w:r>
+            <w:r>
+              <w:rPr>
+                <w:noProof/>
+                <w:webHidden/>
+              </w:rPr>
+            </w:r>
+            <w:r>
+              <w:rPr>
+                <w:noProof/>
+                <w:webHidden/>
+              </w:rPr>
+              <w:fldChar w:fldCharType="separate"/>
+            </w:r>
+            <w:r>
+              <w:rPr>
+                <w:noProof/>
+                <w:webHidden/>
+              </w:rPr>
+              <w:t>8</w:t>
+            </w:r>
+            <w:r>
+              <w:rPr>
+                <w:noProof/>
+                <w:webHidden/>
+              </w:rPr>
+              <w:fldChar w:fldCharType="end"/>
+            </w:r>
+          </w:hyperlink>
+        </w:p>
+        <w:p>
+          <w:pPr>
+            <w:pStyle w:val="TOC3"/>
+            <w:tabs>
+              <w:tab w:val="right" w:leader="dot" w:pos="9350"/>
+            </w:tabs>
+            <w:rPr>
+              <w:rFonts w:eastAsiaTheme="minorEastAsia"/>
+              <w:noProof/>
+              <w:lang w:val="en-US"/>
+            </w:rPr>
+          </w:pPr>
+          <w:hyperlink w:anchor="_Toc184040298" w:history="1">
+            <w:r>
+              <w:rPr>
+                <w:rStyle w:val="Hyperlink"/>
+                <w:noProof/>
+                <w:lang w:val="en-US"/>
+              </w:rPr>
+              <w:t>Manager Dashboard (after logging-in as a manager):</w:t>
+            </w:r>
+            <w:r>
+              <w:rPr>
+                <w:noProof/>
+                <w:webHidden/>
+              </w:rPr>
+              <w:tab/>
+            </w:r>
+            <w:r>
+              <w:rPr>
+                <w:noProof/>
+                <w:webHidden/>
+              </w:rPr>
+              <w:fldChar w:fldCharType="begin"/>
+            </w:r>
+            <w:r>
+              <w:rPr>
+                <w:noProof/>
+                <w:webHidden/>
+              </w:rPr>
+              <w:instrText xml:space="preserve"> PAGEREF _Toc184040298 \h </w:instrText>
+            </w:r>
+            <w:r>
+              <w:rPr>
+                <w:noProof/>
+                <w:webHidden/>
+              </w:rPr>
+            </w:r>
+            <w:r>
+              <w:rPr>
+                <w:noProof/>
+                <w:webHidden/>
+              </w:rPr>
+              <w:fldChar w:fldCharType="separate"/>
+            </w:r>
+            <w:r>
+              <w:rPr>
+                <w:noProof/>
+                <w:webHidden/>
+              </w:rPr>
+              <w:t>8</w:t>
+            </w:r>
+            <w:r>
+              <w:rPr>
+                <w:noProof/>
+                <w:webHidden/>
+              </w:rPr>
+              <w:fldChar w:fldCharType="end"/>
+            </w:r>
+          </w:hyperlink>
+        </w:p>
+        <w:p>
+          <w:pPr>
+            <w:pStyle w:val="TOC3"/>
+            <w:tabs>
+              <w:tab w:val="right" w:leader="dot" w:pos="9350"/>
+            </w:tabs>
+            <w:rPr>
+              <w:rFonts w:eastAsiaTheme="minorEastAsia"/>
+              <w:noProof/>
+              <w:lang w:val="en-US"/>
+            </w:rPr>
+          </w:pPr>
+          <w:hyperlink w:anchor="_Toc184040299" w:history="1">
+            <w:r>
+              <w:rPr>
+                <w:rStyle w:val="Hyperlink"/>
+                <w:noProof/>
+                <w:lang w:val="en-US"/>
+              </w:rPr>
+              <w:t>Tenant Dashboard (after logging-in as a tenant):</w:t>
+            </w:r>
+            <w:r>
+              <w:rPr>
+                <w:noProof/>
+                <w:webHidden/>
+              </w:rPr>
+              <w:tab/>
+            </w:r>
+            <w:r>
+              <w:rPr>
+                <w:noProof/>
+                <w:webHidden/>
+              </w:rPr>
+              <w:fldChar w:fldCharType="begin"/>
+            </w:r>
+            <w:r>
+              <w:rPr>
+                <w:noProof/>
+                <w:webHidden/>
+              </w:rPr>
+              <w:instrText xml:space="preserve"> PAGEREF _Toc184040299 \h </w:instrText>
+            </w:r>
+            <w:r>
+              <w:rPr>
+                <w:noProof/>
+                <w:webHidden/>
+              </w:rPr>
+            </w:r>
+            <w:r>
+              <w:rPr>
+                <w:noProof/>
+                <w:webHidden/>
+              </w:rPr>
+              <w:fldChar w:fldCharType="separate"/>
+            </w:r>
+            <w:r>
+              <w:rPr>
+                <w:noProof/>
+                <w:webHidden/>
+              </w:rPr>
+              <w:t>8</w:t>
+            </w:r>
+            <w:r>
+              <w:rPr>
+                <w:noProof/>
+                <w:webHidden/>
+              </w:rPr>
+              <w:fldChar w:fldCharType="end"/>
+            </w:r>
+          </w:hyperlink>
+        </w:p>
+        <w:p>
+          <w:pPr>
+            <w:pStyle w:val="TOC2"/>
+            <w:tabs>
+              <w:tab w:val="right" w:leader="dot" w:pos="9350"/>
+            </w:tabs>
+            <w:rPr>
+              <w:rFonts w:eastAsiaTheme="minorEastAsia"/>
+              <w:noProof/>
+              <w:lang w:val="en-US"/>
+            </w:rPr>
+          </w:pPr>
+          <w:hyperlink w:anchor="_Toc184040300" w:history="1">
+            <w:r>
+              <w:rPr>
+                <w:rStyle w:val="Hyperlink"/>
+                <w:noProof/>
+                <w:lang w:val="en-US"/>
+              </w:rPr>
+              <w:t>Phase IV – Testing</w:t>
+            </w:r>
+            <w:r>
+              <w:rPr>
+                <w:noProof/>
+                <w:webHidden/>
+              </w:rPr>
+              <w:tab/>
+            </w:r>
+            <w:r>
+              <w:rPr>
+                <w:noProof/>
+                <w:webHidden/>
+              </w:rPr>
+              <w:fldChar w:fldCharType="begin"/>
+            </w:r>
+            <w:r>
+              <w:rPr>
+                <w:noProof/>
+                <w:webHidden/>
+              </w:rPr>
+              <w:instrText xml:space="preserve"> PAGEREF _Toc184040300 \h </w:instrText>
+            </w:r>
+            <w:r>
+              <w:rPr>
+                <w:noProof/>
+                <w:webHidden/>
+              </w:rPr>
+            </w:r>
+            <w:r>
+              <w:rPr>
+                <w:noProof/>
+                <w:webHidden/>
+              </w:rPr>
+              <w:fldChar w:fldCharType="separate"/>
+            </w:r>
+            <w:r>
+              <w:rPr>
+                <w:noProof/>
+                <w:webHidden/>
+              </w:rPr>
+              <w:t>8</w:t>
+            </w:r>
+            <w:r>
+              <w:rPr>
+                <w:noProof/>
+                <w:webHidden/>
+              </w:rPr>
+              <w:fldChar w:fldCharType="end"/>
+            </w:r>
+          </w:hyperlink>
+        </w:p>
+        <w:p>
+          <w:pPr>
+            <w:pStyle w:val="TOC1"/>
+            <w:tabs>
+              <w:tab w:val="right" w:leader="dot" w:pos="9350"/>
+            </w:tabs>
+            <w:rPr>
+              <w:rFonts w:eastAsiaTheme="minorEastAsia"/>
+              <w:noProof/>
+              <w:lang w:val="en-US"/>
+            </w:rPr>
+          </w:pPr>
+          <w:hyperlink w:anchor="_Toc184040301" w:history="1">
+            <w:r>
+              <w:rPr>
+                <w:rStyle w:val="Hyperlink"/>
+                <w:noProof/>
+                <w:lang w:val="en-US"/>
+              </w:rPr>
+              <w:t>Conclusion</w:t>
+            </w:r>
+            <w:r>
+              <w:rPr>
+                <w:noProof/>
+                <w:webHidden/>
+              </w:rPr>
+              <w:tab/>
+            </w:r>
+            <w:r>
+              <w:rPr>
+                <w:noProof/>
+                <w:webHidden/>
+              </w:rPr>
+              <w:fldChar w:fldCharType="begin"/>
+            </w:r>
+            <w:r>
+              <w:rPr>
+                <w:noProof/>
+                <w:webHidden/>
+              </w:rPr>
+              <w:instrText xml:space="preserve"> PAGEREF _Toc184040301 \h </w:instrText>
+            </w:r>
+            <w:r>
+              <w:rPr>
+                <w:noProof/>
+                <w:webHidden/>
+              </w:rPr>
+            </w:r>
+            <w:r>
+              <w:rPr>
+                <w:noProof/>
+                <w:webHidden/>
+              </w:rPr>
+              <w:fldChar w:fldCharType="separate"/>
+            </w:r>
+            <w:r>
+              <w:rPr>
+                <w:noProof/>
+                <w:webHidden/>
+              </w:rPr>
+              <w:t>10</w:t>
+            </w:r>
+            <w:r>
+              <w:rPr>
+                <w:noProof/>
+                <w:webHidden/>
+              </w:rPr>
+              <w:fldChar w:fldCharType="end"/>
+            </w:r>
+          </w:hyperlink>
+        </w:p>
+        <w:p>
+          <w:pPr>
+            <w:pStyle w:val="TOC1"/>
+            <w:tabs>
+              <w:tab w:val="right" w:leader="dot" w:pos="9350"/>
+            </w:tabs>
+            <w:rPr>
+              <w:rFonts w:eastAsiaTheme="minorEastAsia"/>
+              <w:noProof/>
+              <w:lang w:val="en-US"/>
+            </w:rPr>
+          </w:pPr>
+          <w:hyperlink w:anchor="_Toc184040302" w:history="1">
+            <w:r>
+              <w:rPr>
+                <w:rStyle w:val="Hyperlink"/>
+                <w:noProof/>
+                <w:lang w:val="en-US"/>
+              </w:rPr>
+              <w:t>Sample Data for User Login</w:t>
+            </w:r>
+            <w:r>
+              <w:rPr>
+                <w:noProof/>
+                <w:webHidden/>
+              </w:rPr>
+              <w:tab/>
+            </w:r>
+            <w:r>
+              <w:rPr>
+                <w:noProof/>
+                <w:webHidden/>
+              </w:rPr>
+              <w:fldChar w:fldCharType="begin"/>
+            </w:r>
+            <w:r>
+              <w:rPr>
+                <w:noProof/>
+                <w:webHidden/>
+              </w:rPr>
+              <w:instrText xml:space="preserve"> PAGEREF _Toc184040302 \h </w:instrText>
+            </w:r>
+            <w:r>
+              <w:rPr>
+                <w:noProof/>
+                <w:webHidden/>
+              </w:rPr>
+            </w:r>
+            <w:r>
+              <w:rPr>
+                <w:noProof/>
+                <w:webHidden/>
+              </w:rPr>
+              <w:fldChar w:fldCharType="separate"/>
+            </w:r>
+            <w:r>
+              <w:rPr>
+                <w:noProof/>
+                <w:webHidden/>
+              </w:rPr>
+              <w:t>10</w:t>
+            </w:r>
+            <w:r>
+              <w:rPr>
+                <w:noProof/>
+                <w:webHidden/>
+              </w:rPr>
+              <w:fldChar w:fldCharType="end"/>
+            </w:r>
+          </w:hyperlink>
+        </w:p>
+        <w:p>
+          <w:pPr>
+            <w:pStyle w:val="TOC2"/>
+            <w:tabs>
+              <w:tab w:val="right" w:leader="dot" w:pos="9350"/>
+            </w:tabs>
+            <w:rPr>
+              <w:rFonts w:eastAsiaTheme="minorEastAsia"/>
+              <w:noProof/>
+              <w:lang w:val="en-US"/>
+            </w:rPr>
+          </w:pPr>
+          <w:hyperlink w:anchor="_Toc184040303" w:history="1">
+            <w:r>
+              <w:rPr>
+                <w:rStyle w:val="Hyperlink"/>
+                <w:noProof/>
+                <w:lang w:val="en-US"/>
+              </w:rPr>
+              <w:t>Login as an Owner</w:t>
+            </w:r>
+            <w:r>
+              <w:rPr>
+                <w:noProof/>
+                <w:webHidden/>
+              </w:rPr>
+              <w:tab/>
+            </w:r>
+            <w:r>
+              <w:rPr>
+                <w:noProof/>
+                <w:webHidden/>
+              </w:rPr>
+              <w:fldChar w:fldCharType="begin"/>
+            </w:r>
+            <w:r>
+              <w:rPr>
+                <w:noProof/>
+                <w:webHidden/>
+              </w:rPr>
+              <w:instrText xml:space="preserve"> PAGEREF _Toc184040303 \h </w:instrText>
+            </w:r>
+            <w:r>
+              <w:rPr>
+                <w:noProof/>
+                <w:webHidden/>
+              </w:rPr>
+            </w:r>
+            <w:r>
+              <w:rPr>
+                <w:noProof/>
+                <w:webHidden/>
+              </w:rPr>
+              <w:fldChar w:fldCharType="separate"/>
+            </w:r>
+            <w:r>
+              <w:rPr>
+                <w:noProof/>
+                <w:webHidden/>
+              </w:rPr>
+              <w:t>10</w:t>
+            </w:r>
+            <w:r>
+              <w:rPr>
+                <w:noProof/>
+                <w:webHidden/>
+              </w:rPr>
+              <w:fldChar w:fldCharType="end"/>
+            </w:r>
+          </w:hyperlink>
+        </w:p>
+        <w:p>
+          <w:pPr>
+            <w:pStyle w:val="TOC2"/>
+            <w:tabs>
+              <w:tab w:val="right" w:leader="dot" w:pos="9350"/>
+            </w:tabs>
+            <w:rPr>
+              <w:rFonts w:eastAsiaTheme="minorEastAsia"/>
+              <w:noProof/>
+              <w:lang w:val="en-US"/>
+            </w:rPr>
+          </w:pPr>
+          <w:hyperlink w:anchor="_Toc184040304" w:history="1">
+            <w:r>
+              <w:rPr>
+                <w:rStyle w:val="Hyperlink"/>
+                <w:noProof/>
+                <w:lang w:val="en-US"/>
+              </w:rPr>
+              <w:t>Login as a Manager</w:t>
+            </w:r>
+            <w:r>
+              <w:rPr>
+                <w:noProof/>
+                <w:webHidden/>
+              </w:rPr>
+              <w:tab/>
+            </w:r>
+            <w:r>
+              <w:rPr>
+                <w:noProof/>
+                <w:webHidden/>
+              </w:rPr>
+              <w:fldChar w:fldCharType="begin"/>
+            </w:r>
+            <w:r>
+              <w:rPr>
+                <w:noProof/>
+                <w:webHidden/>
+              </w:rPr>
+              <w:instrText xml:space="preserve"> PAGEREF _Toc184040304 \h </w:instrText>
+            </w:r>
+            <w:r>
+              <w:rPr>
+                <w:noProof/>
+                <w:webHidden/>
+              </w:rPr>
+            </w:r>
+            <w:r>
+              <w:rPr>
+                <w:noProof/>
+                <w:webHidden/>
+              </w:rPr>
+              <w:fldChar w:fldCharType="separate"/>
+            </w:r>
+            <w:r>
+              <w:rPr>
+                <w:noProof/>
+                <w:webHidden/>
+              </w:rPr>
+              <w:t>10</w:t>
+            </w:r>
+            <w:r>
+              <w:rPr>
+                <w:noProof/>
+                <w:webHidden/>
+              </w:rPr>
+              <w:fldChar w:fldCharType="end"/>
+            </w:r>
+          </w:hyperlink>
+        </w:p>
+        <w:p>
+          <w:pPr>
+            <w:pStyle w:val="TOC2"/>
+            <w:tabs>
+              <w:tab w:val="right" w:leader="dot" w:pos="9350"/>
+            </w:tabs>
+            <w:rPr>
+              <w:rFonts w:eastAsiaTheme="minorEastAsia"/>
+              <w:noProof/>
+              <w:lang w:val="en-US"/>
+            </w:rPr>
+          </w:pPr>
+          <w:hyperlink w:anchor="_Toc184040305" w:history="1">
+            <w:r>
+              <w:rPr>
+                <w:rStyle w:val="Hyperlink"/>
+                <w:noProof/>
+                <w:lang w:val="en-US"/>
+              </w:rPr>
+              <w:t>Login as a Tenant</w:t>
+            </w:r>
+            <w:r>
+              <w:rPr>
+                <w:noProof/>
+                <w:webHidden/>
+              </w:rPr>
+              <w:tab/>
+            </w:r>
+            <w:r>
+              <w:rPr>
+                <w:noProof/>
+                <w:webHidden/>
+              </w:rPr>
+              <w:fldChar w:fldCharType="begin"/>
+            </w:r>
+            <w:r>
+              <w:rPr>
+                <w:noProof/>
+                <w:webHidden/>
+              </w:rPr>
+              <w:instrText xml:space="preserve"> PAGEREF _Toc184040305 \h </w:instrText>
+            </w:r>
+            <w:r>
+              <w:rPr>
+                <w:noProof/>
+                <w:webHidden/>
+              </w:rPr>
+            </w:r>
+            <w:r>
+              <w:rPr>
+                <w:noProof/>
+                <w:webHidden/>
+              </w:rPr>
+              <w:fldChar w:fldCharType="separate"/>
+            </w:r>
+            <w:r>
+              <w:rPr>
+                <w:noProof/>
+                <w:webHidden/>
+              </w:rPr>
+              <w:t>10</w:t>
+            </w:r>
+            <w:r>
+              <w:rPr>
+                <w:noProof/>
+                <w:webHidden/>
+              </w:rPr>
+              <w:fldChar w:fldCharType="end"/>
+            </w:r>
+          </w:hyperlink>
+        </w:p>
+        <w:p>
+          <w:pPr>
+            <w:pStyle w:val="TOC1"/>
+            <w:tabs>
+              <w:tab w:val="right" w:leader="dot" w:pos="9350"/>
+            </w:tabs>
+            <w:rPr>
+              <w:rFonts w:eastAsiaTheme="minorEastAsia"/>
+              <w:noProof/>
+              <w:lang w:val="en-US"/>
+            </w:rPr>
+          </w:pPr>
+          <w:hyperlink w:anchor="_Toc184040306" w:history="1">
+            <w:r>
+              <w:rPr>
+                <w:rStyle w:val="Hyperlink"/>
+                <w:noProof/>
+                <w:lang w:val="en-US"/>
+              </w:rPr>
+              <w:t>Bibliography</w:t>
+            </w:r>
+            <w:r>
+              <w:rPr>
+                <w:noProof/>
+                <w:webHidden/>
+              </w:rPr>
+              <w:tab/>
+            </w:r>
+            <w:r>
+              <w:rPr>
+                <w:noProof/>
+                <w:webHidden/>
+              </w:rPr>
+              <w:fldChar w:fldCharType="begin"/>
+            </w:r>
+            <w:r>
+              <w:rPr>
+                <w:noProof/>
+                <w:webHidden/>
+              </w:rPr>
+              <w:instrText xml:space="preserve"> PAGEREF _Toc184040306 \h </w:instrText>
+            </w:r>
+            <w:r>
+              <w:rPr>
+                <w:noProof/>
+                <w:webHidden/>
+              </w:rPr>
+            </w:r>
+            <w:r>
+              <w:rPr>
+                <w:noProof/>
+                <w:webHidden/>
+              </w:rPr>
+              <w:fldChar w:fldCharType="separate"/>
+            </w:r>
+            <w:r>
+              <w:rPr>
+                <w:noProof/>
+                <w:webHidden/>
+              </w:rPr>
+              <w:t>11</w:t>
+            </w:r>
+            <w:r>
+              <w:rPr>
+                <w:noProof/>
+                <w:webHidden/>
+              </w:rPr>
+              <w:fldChar w:fldCharType="end"/>
+            </w:r>
+          </w:hyperlink>
+        </w:p>
+        <w:p>
+          <w:r>
+            <w:rPr>
+              <w:b/>
+              <w:bCs/>
+              <w:noProof/>
+            </w:rPr>
+            <w:fldChar w:fldCharType="end"/>
+          </w:r>
+        </w:p>
+      </w:sdtContent>
+    </w:sdt>
+    <w:p>
+      <w:pPr>
+        <w:rPr>
+          <w:b/>
+        </w:rPr>
+      </w:pPr>
+      <w:r>
+        <w:rPr>
+          <w:b/>
+        </w:rPr>
+        <w:br w:type="page"/>
+      </w:r>
+    </w:p>
+    <w:p>
+      <w:pPr>
+        <w:rPr>
+          <w:b/>
+        </w:rPr>
+      </w:pPr>
+    </w:p>
+    <w:p>
+      <w:pPr>
+        <w:pStyle w:val="Heading1"/>
+        <w:rPr>
+          <w:lang w:val="en-US"/>
+        </w:rPr>
+      </w:pPr>
+      <w:bookmarkStart w:id="0" w:name="_Toc184040286"/>
+      <w:r>
+        <w:rPr>
+          <w:lang w:val="en-US"/>
+        </w:rPr>
         <w:t>Project description</w:t>
       </w:r>
+      <w:bookmarkEnd w:id="0"/>
     </w:p>
     <w:p>
       <w:pPr>
@@ -312,7 +1873,57 @@
         <w:rPr>
           <w:bCs/>
         </w:rPr>
-        <w:t>The project is a Property Rental Management System designed for Property Owners, Managers, and Tenants to interact with the system and perform their respective operations. The system is built using ASP.NET MVC Framework with Entity Framework for database management. It features role-based access control and user-friendly functionalities tailored to each user type. The system enables efficient management of properties, tenants, and appointments while ensuring secure user authentication and operations.</w:t>
+        <w:t xml:space="preserve">The project is a </w:t>
+      </w:r>
+      <w:r>
+        <w:rPr>
+          <w:bCs/>
+          <w:i/>
+          <w:iCs/>
+        </w:rPr>
+        <w:t>Property Rental Management System</w:t>
+      </w:r>
+      <w:r>
+        <w:rPr>
+          <w:bCs/>
+        </w:rPr>
+        <w:t xml:space="preserve"> designed for Property Owners, Managers, and Tenants to interact with the system and perform their respective operations seamlessly. The system is developed using the </w:t>
+      </w:r>
+      <w:r>
+        <w:rPr>
+          <w:b/>
+        </w:rPr>
+        <w:t>ASP.NET MVC Framework and Entity Framework</w:t>
+      </w:r>
+      <w:r>
+        <w:rPr>
+          <w:bCs/>
+        </w:rPr>
+        <w:t xml:space="preserve"> for efficient database management. Development was carried out in </w:t>
+      </w:r>
+      <w:r>
+        <w:rPr>
+          <w:b/>
+        </w:rPr>
+        <w:t>Visual Studio 2022</w:t>
+      </w:r>
+      <w:r>
+        <w:rPr>
+          <w:bCs/>
+        </w:rPr>
+        <w:t xml:space="preserve">, while the database was designed and managed using </w:t>
+      </w:r>
+      <w:r>
+        <w:rPr>
+          <w:b/>
+        </w:rPr>
+        <w:t>SQL Server Management Studio (SSMS) 19</w:t>
+      </w:r>
+      <w:r>
+        <w:rPr>
+          <w:bCs/>
+        </w:rPr>
+        <w:t>.</w:t>
       </w:r>
     </w:p>
     <w:p>
@@ -322,104 +1933,149 @@
         <w:jc w:val="both"/>
         <w:rPr>
           <w:bCs/>
-          <w:lang w:val="en-US"/>
         </w:rPr>
       </w:pPr>
     </w:p>
     <w:p>
       <w:pPr>
         <w:pStyle w:val="ListParagraph"/>
-        <w:numPr>
-          <w:ilvl w:val="0"/>
-          <w:numId w:val="2"/>
-        </w:numPr>
-        <w:rPr>
-          <w:b/>
-          <w:lang w:val="en-US"/>
-        </w:rPr>
-      </w:pPr>
-      <w:r>
-        <w:rPr>
-          <w:b/>
+        <w:ind w:left="1080"/>
+        <w:jc w:val="both"/>
+        <w:rPr>
+          <w:bCs/>
+        </w:rPr>
+      </w:pPr>
+      <w:r>
+        <w:rPr>
+          <w:bCs/>
+        </w:rPr>
+        <w:t xml:space="preserve">This project incorporates </w:t>
+      </w:r>
+      <w:r>
+        <w:rPr>
+          <w:b/>
+        </w:rPr>
+        <w:t>role-based access control (RBAC)</w:t>
+      </w:r>
+      <w:r>
+        <w:rPr>
+          <w:bCs/>
+        </w:rPr>
+        <w:t xml:space="preserve"> to ensure that each user type </w:t>
+      </w:r>
+      <w:r>
+        <w:rPr>
+          <w:b/>
+        </w:rPr>
+        <w:t>(Owner, Manager, Tenant)</w:t>
+      </w:r>
+      <w:r>
+        <w:rPr>
+          <w:bCs/>
+        </w:rPr>
+        <w:t xml:space="preserve"> has access only to functionalities specific to their role. The interface is designed with a focus on user-friendliness and responsiveness, allowing each user type to perform </w:t>
+      </w:r>
+      <w:r>
+        <w:rPr>
+          <w:b/>
+        </w:rPr>
+        <w:t>CRUD</w:t>
+      </w:r>
+      <w:r>
+        <w:rPr>
+          <w:bCs/>
+        </w:rPr>
+        <w:t xml:space="preserve"> (Create, Read, Update, Delete) operations easily and securely.</w:t>
+      </w:r>
+    </w:p>
+    <w:p>
+      <w:pPr>
+        <w:pStyle w:val="Heading1"/>
+        <w:rPr>
+          <w:lang w:val="en-US"/>
+        </w:rPr>
+      </w:pPr>
+      <w:bookmarkStart w:id="1" w:name="_Toc184040287"/>
+      <w:r>
+        <w:rPr>
           <w:lang w:val="en-US"/>
         </w:rPr>
         <w:t>Project development</w:t>
       </w:r>
+      <w:bookmarkEnd w:id="1"/>
+    </w:p>
+    <w:p>
+      <w:pPr>
+        <w:pStyle w:val="Heading2"/>
+        <w:rPr>
+          <w:lang w:val="en-US"/>
+        </w:rPr>
+      </w:pPr>
+      <w:bookmarkStart w:id="2" w:name="_Toc184040288"/>
+      <w:r>
+        <w:rPr>
+          <w:lang w:val="en-US"/>
+        </w:rPr>
+        <w:t>Phase I – Analysis</w:t>
+      </w:r>
+      <w:bookmarkEnd w:id="2"/>
+    </w:p>
+    <w:p>
+      <w:pPr>
+        <w:pStyle w:val="Heading3"/>
+        <w:rPr>
+          <w:lang w:val="en-US"/>
+        </w:rPr>
+      </w:pPr>
+      <w:bookmarkStart w:id="3" w:name="_Toc184040289"/>
+      <w:r>
+        <w:t xml:space="preserve">The </w:t>
+      </w:r>
+      <w:r>
+        <w:t>R</w:t>
+      </w:r>
+      <w:r>
+        <w:t>equirements</w:t>
+      </w:r>
+      <w:bookmarkEnd w:id="3"/>
     </w:p>
     <w:p>
       <w:pPr>
         <w:pStyle w:val="ListParagraph"/>
-        <w:numPr>
-          <w:ilvl w:val="1"/>
-          <w:numId w:val="2"/>
-        </w:numPr>
-        <w:rPr>
-          <w:b/>
-          <w:lang w:val="en-US"/>
-        </w:rPr>
-      </w:pPr>
-      <w:r>
-        <w:rPr>
-          <w:b/>
-          <w:lang w:val="en-US"/>
-        </w:rPr>
-        <w:t>Phase I – Analysis</w:t>
-      </w:r>
-    </w:p>
-    <w:p>
-      <w:pPr>
-        <w:pStyle w:val="ListParagraph"/>
-        <w:numPr>
-          <w:ilvl w:val="2"/>
-          <w:numId w:val="2"/>
-        </w:numPr>
-        <w:rPr>
-          <w:bCs/>
-          <w:lang w:val="en-US"/>
-        </w:rPr>
-      </w:pPr>
-      <w:r>
-        <w:rPr>
-          <w:bCs/>
-        </w:rPr>
-        <w:t>The requirements include providing roles for Property Owners, Managers, and Tenants to interact with the system and perform specific CRUD operations.</w:t>
-      </w:r>
-    </w:p>
-    <w:p>
-      <w:pPr>
-        <w:pStyle w:val="ListParagraph"/>
-        <w:numPr>
-          <w:ilvl w:val="2"/>
-          <w:numId w:val="2"/>
-        </w:numPr>
-        <w:rPr>
-          <w:bCs/>
-          <w:lang w:val="en-US"/>
-        </w:rPr>
-      </w:pPr>
-      <w:r>
-        <w:rPr>
-          <w:bCs/>
-        </w:rPr>
+        <w:ind w:left="2160"/>
+        <w:rPr>
+          <w:bCs/>
+          <w:lang w:val="en-US"/>
+        </w:rPr>
+      </w:pPr>
+      <w:r>
+        <w:rPr>
+          <w:bCs/>
+        </w:rPr>
+        <w:t xml:space="preserve"> include providing roles for Property Owners, Managers, and Tenants to interact with the system and perform specific CRUD operations.</w:t>
+      </w:r>
+    </w:p>
+    <w:p>
+      <w:pPr>
+        <w:pStyle w:val="Heading3"/>
+        <w:rPr>
+          <w:lang w:val="en-US"/>
+        </w:rPr>
+      </w:pPr>
+      <w:bookmarkStart w:id="4" w:name="_Toc184040290"/>
+      <w:r>
         <w:t>Functional Requirements Document</w:t>
       </w:r>
-    </w:p>
-    <w:p>
-      <w:pPr>
-        <w:pStyle w:val="ListParagraph"/>
-        <w:numPr>
-          <w:ilvl w:val="3"/>
-          <w:numId w:val="2"/>
-        </w:numPr>
-        <w:rPr>
-          <w:bCs/>
-          <w:lang w:val="en-US"/>
-        </w:rPr>
-      </w:pPr>
-      <w:r>
-        <w:rPr>
-          <w:bCs/>
-        </w:rPr>
+      <w:bookmarkEnd w:id="4"/>
+    </w:p>
+    <w:p>
+      <w:pPr>
+        <w:pStyle w:val="Heading4"/>
+        <w:rPr>
+          <w:lang w:val="en-US"/>
+        </w:rPr>
+      </w:pPr>
+      <w:r>
         <w:t>Owners can:</w:t>
       </w:r>
     </w:p>
@@ -716,19 +2372,13 @@
     </w:p>
     <w:p>
       <w:pPr>
-        <w:pStyle w:val="ListParagraph"/>
-        <w:numPr>
-          <w:ilvl w:val="3"/>
-          <w:numId w:val="2"/>
-        </w:numPr>
-        <w:rPr>
-          <w:bCs/>
-          <w:lang w:val="en-US"/>
-        </w:rPr>
-      </w:pPr>
-      <w:r>
-        <w:rPr>
-          <w:bCs/>
+        <w:pStyle w:val="Heading4"/>
+        <w:rPr>
+          <w:lang w:val="en-US"/>
+        </w:rPr>
+      </w:pPr>
+      <w:r>
+        <w:rPr>
           <w:lang w:val="en-US"/>
         </w:rPr>
         <w:t>Managers can:</w:t>
@@ -849,7 +2499,6 @@
         <w:rPr>
           <w:bCs/>
         </w:rPr>
-        <w:lastRenderedPageBreak/>
         <w:t>Manage a</w:t>
       </w:r>
       <w:r>
@@ -1046,19 +2695,13 @@
     </w:p>
     <w:p>
       <w:pPr>
-        <w:pStyle w:val="ListParagraph"/>
-        <w:numPr>
-          <w:ilvl w:val="3"/>
-          <w:numId w:val="2"/>
-        </w:numPr>
-        <w:rPr>
-          <w:bCs/>
-          <w:lang w:val="en-US"/>
-        </w:rPr>
-      </w:pPr>
-      <w:r>
-        <w:rPr>
-          <w:bCs/>
+        <w:pStyle w:val="Heading4"/>
+        <w:rPr>
+          <w:lang w:val="en-US"/>
+        </w:rPr>
+      </w:pPr>
+      <w:r>
+        <w:rPr>
           <w:lang w:val="en-US"/>
         </w:rPr>
         <w:t>Tenants can:</w:t>
@@ -1248,43 +2891,36 @@
     </w:p>
     <w:p>
       <w:pPr>
-        <w:pStyle w:val="ListParagraph"/>
-        <w:numPr>
-          <w:ilvl w:val="1"/>
-          <w:numId w:val="2"/>
-        </w:numPr>
-        <w:rPr>
-          <w:b/>
-          <w:lang w:val="en-US"/>
-        </w:rPr>
-      </w:pPr>
-      <w:r>
-        <w:rPr>
-          <w:b/>
-          <w:lang w:val="en-US"/>
-        </w:rPr>
+        <w:pStyle w:val="Heading2"/>
+        <w:rPr>
+          <w:lang w:val="en-US"/>
+        </w:rPr>
+      </w:pPr>
+      <w:bookmarkStart w:id="5" w:name="_Toc184040291"/>
+      <w:r>
+        <w:rPr>
+          <w:lang w:val="en-US"/>
+        </w:rPr>
+        <w:lastRenderedPageBreak/>
         <w:t>Phase II – Design</w:t>
       </w:r>
-    </w:p>
-    <w:p>
-      <w:pPr>
-        <w:pStyle w:val="ListParagraph"/>
-        <w:numPr>
-          <w:ilvl w:val="2"/>
-          <w:numId w:val="2"/>
-        </w:numPr>
-        <w:rPr>
-          <w:b/>
-          <w:lang w:val="en-US"/>
-        </w:rPr>
-      </w:pPr>
-      <w:r>
-        <w:rPr>
-          <w:b/>
+      <w:bookmarkEnd w:id="5"/>
+    </w:p>
+    <w:p>
+      <w:pPr>
+        <w:pStyle w:val="Heading3"/>
+        <w:rPr>
+          <w:lang w:val="en-US"/>
+        </w:rPr>
+      </w:pPr>
+      <w:bookmarkStart w:id="6" w:name="_Toc184040292"/>
+      <w:r>
+        <w:rPr>
           <w:lang w:val="en-US"/>
         </w:rPr>
         <w:t>Tables</w:t>
       </w:r>
+      <w:bookmarkEnd w:id="6"/>
     </w:p>
     <w:p>
       <w:pPr>
@@ -1299,10 +2935,10 @@
           <w:lang w:val="en-US"/>
         </w:rPr>
         <w:drawing>
-          <wp:inline distT="0" distB="0" distL="0" distR="0" wp14:anchorId="66DB60C2" wp14:editId="1750F79E">
-            <wp:extent cx="5943600" cy="2249805"/>
+          <wp:inline distT="0" distB="0" distL="0" distR="0" wp14:anchorId="55C28A5B" wp14:editId="49759DC7">
+            <wp:extent cx="5943600" cy="2212340"/>
             <wp:effectExtent l="0" t="0" r="0" b="0"/>
-            <wp:docPr id="1359410212" name="Picture 1" descr="A screenshot of a computer&#10;&#10;Description automatically generated"/>
+            <wp:docPr id="1066741879" name="Picture 1" descr="A screenshot of a computer&#10;&#10;Description automatically generated"/>
             <wp:cNvGraphicFramePr>
               <a:graphicFrameLocks xmlns:a="http://schemas.openxmlformats.org/drawingml/2006/main" noChangeAspect="1"/>
             </wp:cNvGraphicFramePr>
@@ -1310,7 +2946,7 @@
               <a:graphicData uri="http://schemas.openxmlformats.org/drawingml/2006/picture">
                 <pic:pic xmlns:pic="http://schemas.openxmlformats.org/drawingml/2006/picture">
                   <pic:nvPicPr>
-                    <pic:cNvPr id="1359410212" name="Picture 1" descr="A screenshot of a computer&#10;&#10;Description automatically generated"/>
+                    <pic:cNvPr id="1066741879" name="Picture 1" descr="A screenshot of a computer&#10;&#10;Description automatically generated"/>
                     <pic:cNvPicPr/>
                   </pic:nvPicPr>
                   <pic:blipFill>
@@ -1322,7 +2958,7 @@
                   <pic:spPr>
                     <a:xfrm>
                       <a:off x="0" y="0"/>
-                      <a:ext cx="5943600" cy="2249805"/>
+                      <a:ext cx="5943600" cy="2212340"/>
                     </a:xfrm>
                     <a:prstGeom prst="rect">
                       <a:avLst/>
@@ -1347,12 +2983,11 @@
           <w:b/>
           <w:lang w:val="en-US"/>
         </w:rPr>
-        <w:lastRenderedPageBreak/>
         <w:drawing>
-          <wp:inline distT="0" distB="0" distL="0" distR="0" wp14:anchorId="4BCFBB7B" wp14:editId="7C20834C">
-            <wp:extent cx="5943600" cy="1920240"/>
-            <wp:effectExtent l="0" t="0" r="0" b="3810"/>
-            <wp:docPr id="1344112280" name="Picture 1" descr="A screenshot of a computer&#10;&#10;Description automatically generated"/>
+          <wp:inline distT="0" distB="0" distL="0" distR="0" wp14:anchorId="66F04CA6" wp14:editId="6B1D918F">
+            <wp:extent cx="5943600" cy="1772920"/>
+            <wp:effectExtent l="0" t="0" r="0" b="0"/>
+            <wp:docPr id="2034828083" name="Picture 1" descr="A screenshot of a computer&#10;&#10;Description automatically generated"/>
             <wp:cNvGraphicFramePr>
               <a:graphicFrameLocks xmlns:a="http://schemas.openxmlformats.org/drawingml/2006/main" noChangeAspect="1"/>
             </wp:cNvGraphicFramePr>
@@ -1360,7 +2995,7 @@
               <a:graphicData uri="http://schemas.openxmlformats.org/drawingml/2006/picture">
                 <pic:pic xmlns:pic="http://schemas.openxmlformats.org/drawingml/2006/picture">
                   <pic:nvPicPr>
-                    <pic:cNvPr id="1344112280" name="Picture 1" descr="A screenshot of a computer&#10;&#10;Description automatically generated"/>
+                    <pic:cNvPr id="2034828083" name="Picture 1" descr="A screenshot of a computer&#10;&#10;Description automatically generated"/>
                     <pic:cNvPicPr/>
                   </pic:nvPicPr>
                   <pic:blipFill>
@@ -1372,7 +3007,7 @@
                   <pic:spPr>
                     <a:xfrm>
                       <a:off x="0" y="0"/>
-                      <a:ext cx="5943600" cy="1920240"/>
+                      <a:ext cx="5943600" cy="1772920"/>
                     </a:xfrm>
                     <a:prstGeom prst="rect">
                       <a:avLst/>
@@ -1395,6 +3030,7 @@
       <w:r>
         <w:rPr>
           <w:b/>
+          <w:noProof/>
           <w:lang w:val="en-US"/>
         </w:rPr>
         <w:drawing>
@@ -1444,8 +3080,10 @@
       <w:r>
         <w:rPr>
           <w:b/>
-          <w:lang w:val="en-US"/>
-        </w:rPr>
+          <w:noProof/>
+          <w:lang w:val="en-US"/>
+        </w:rPr>
+        <w:lastRenderedPageBreak/>
         <w:drawing>
           <wp:inline distT="0" distB="0" distL="0" distR="0" wp14:anchorId="2EA82AF0" wp14:editId="6A2E2D93">
             <wp:extent cx="5943600" cy="2282825"/>
@@ -1493,9 +3131,9 @@
       <w:r>
         <w:rPr>
           <w:b/>
-          <w:lang w:val="en-US"/>
-        </w:rPr>
-        <w:lastRenderedPageBreak/>
+          <w:noProof/>
+          <w:lang w:val="en-US"/>
+        </w:rPr>
         <w:drawing>
           <wp:inline distT="0" distB="0" distL="0" distR="0" wp14:anchorId="1AFE9AE2" wp14:editId="0D647701">
             <wp:extent cx="5943600" cy="1765300"/>
@@ -1543,6 +3181,7 @@
       <w:r>
         <w:rPr>
           <w:b/>
+          <w:noProof/>
           <w:lang w:val="en-US"/>
         </w:rPr>
         <w:drawing>
@@ -1592,8 +3231,10 @@
       <w:r>
         <w:rPr>
           <w:b/>
-          <w:lang w:val="en-US"/>
-        </w:rPr>
+          <w:noProof/>
+          <w:lang w:val="en-US"/>
+        </w:rPr>
+        <w:lastRenderedPageBreak/>
         <w:drawing>
           <wp:inline distT="0" distB="0" distL="0" distR="0" wp14:anchorId="2F713682" wp14:editId="0497AFBA">
             <wp:extent cx="5943600" cy="1965325"/>
@@ -1641,6 +3282,7 @@
       <w:r>
         <w:rPr>
           <w:b/>
+          <w:noProof/>
           <w:lang w:val="en-US"/>
         </w:rPr>
         <w:drawing>
@@ -1690,9 +3332,9 @@
       <w:r>
         <w:rPr>
           <w:b/>
-          <w:lang w:val="en-US"/>
-        </w:rPr>
-        <w:lastRenderedPageBreak/>
+          <w:noProof/>
+          <w:lang w:val="en-US"/>
+        </w:rPr>
         <w:drawing>
           <wp:inline distT="0" distB="0" distL="0" distR="0" wp14:anchorId="169A6559" wp14:editId="7E4D7073">
             <wp:extent cx="5943600" cy="1836420"/>
@@ -1732,51 +3374,30 @@
     </w:p>
     <w:p>
       <w:pPr>
-        <w:pStyle w:val="ListParagraph"/>
-        <w:numPr>
-          <w:ilvl w:val="2"/>
-          <w:numId w:val="2"/>
-        </w:numPr>
-        <w:rPr>
-          <w:b/>
-          <w:lang w:val="en-US"/>
-        </w:rPr>
-      </w:pPr>
-      <w:r>
-        <w:rPr>
-          <w:b/>
-          <w:lang w:val="en-US"/>
-        </w:rPr>
-        <w:t xml:space="preserve">Relationship Diagram </w:t>
-      </w:r>
-    </w:p>
-    <w:p>
-      <w:pPr>
-        <w:pStyle w:val="ListParagraph"/>
-        <w:ind w:left="2160"/>
-        <w:rPr>
-          <w:b/>
-          <w:lang w:val="en-US"/>
-        </w:rPr>
-      </w:pPr>
-      <w:r>
-        <w:rPr>
-          <w:b/>
-          <w:lang w:val="en-US"/>
-        </w:rPr>
+        <w:pStyle w:val="Heading3"/>
+        <w:rPr>
+          <w:lang w:val="en-US"/>
+        </w:rPr>
+      </w:pPr>
+      <w:bookmarkStart w:id="7" w:name="_Toc184040293"/>
+      <w:r>
+        <w:rPr>
+          <w:lang w:val="en-US"/>
+        </w:rPr>
+        <w:lastRenderedPageBreak/>
         <w:drawing>
-          <wp:anchor distT="0" distB="0" distL="114300" distR="114300" simplePos="0" relativeHeight="251658240" behindDoc="0" locked="0" layoutInCell="1" allowOverlap="1" wp14:anchorId="01DB82B2" wp14:editId="693D84FA">
+          <wp:anchor distT="0" distB="0" distL="114300" distR="114300" simplePos="0" relativeHeight="251658240" behindDoc="0" locked="0" layoutInCell="1" allowOverlap="1" wp14:anchorId="23B6F489" wp14:editId="2995FD27">
             <wp:simplePos x="0" y="0"/>
             <wp:positionH relativeFrom="margin">
               <wp:align>right</wp:align>
             </wp:positionH>
             <wp:positionV relativeFrom="paragraph">
-              <wp:posOffset>6350</wp:posOffset>
+              <wp:posOffset>231757</wp:posOffset>
             </wp:positionV>
-            <wp:extent cx="5943600" cy="3557905"/>
-            <wp:effectExtent l="0" t="0" r="0" b="4445"/>
+            <wp:extent cx="5943600" cy="4088765"/>
+            <wp:effectExtent l="0" t="0" r="0" b="6985"/>
             <wp:wrapSquare wrapText="bothSides"/>
-            <wp:docPr id="1988867403" name="Picture 1" descr="A computer screen shot of a computer&#10;&#10;Description automatically generated"/>
+            <wp:docPr id="1827107446" name="Picture 1" descr="A computer screen shot of a computer flow chart&#10;&#10;Description automatically generated"/>
             <wp:cNvGraphicFramePr>
               <a:graphicFrameLocks xmlns:a="http://schemas.openxmlformats.org/drawingml/2006/main" noChangeAspect="1"/>
             </wp:cNvGraphicFramePr>
@@ -1784,7 +3405,7 @@
               <a:graphicData uri="http://schemas.openxmlformats.org/drawingml/2006/picture">
                 <pic:pic xmlns:pic="http://schemas.openxmlformats.org/drawingml/2006/picture">
                   <pic:nvPicPr>
-                    <pic:cNvPr id="1988867403" name="Picture 1" descr="A computer screen shot of a computer&#10;&#10;Description automatically generated"/>
+                    <pic:cNvPr id="1827107446" name="Picture 1" descr="A computer screen shot of a computer flow chart&#10;&#10;Description automatically generated"/>
                     <pic:cNvPicPr/>
                   </pic:nvPicPr>
                   <pic:blipFill>
@@ -1802,7 +3423,7 @@
                   <pic:spPr>
                     <a:xfrm>
                       <a:off x="0" y="0"/>
-                      <a:ext cx="5943600" cy="3557905"/>
+                      <a:ext cx="5943600" cy="4088765"/>
                     </a:xfrm>
                     <a:prstGeom prst="rect">
                       <a:avLst/>
@@ -1814,26 +3435,42 @@
           </wp:anchor>
         </w:drawing>
       </w:r>
+      <w:r>
+        <w:rPr>
+          <w:lang w:val="en-US"/>
+        </w:rPr>
+        <w:t>Relationship Diagram</w:t>
+      </w:r>
+      <w:bookmarkEnd w:id="7"/>
+      <w:r>
+        <w:rPr>
+          <w:lang w:val="en-US"/>
+        </w:rPr>
+        <w:t xml:space="preserve"> </w:t>
+      </w:r>
     </w:p>
     <w:p>
       <w:pPr>
         <w:pStyle w:val="ListParagraph"/>
-        <w:numPr>
-          <w:ilvl w:val="2"/>
-          <w:numId w:val="2"/>
-        </w:numPr>
-        <w:rPr>
-          <w:b/>
-          <w:lang w:val="en-US"/>
-        </w:rPr>
-      </w:pPr>
-      <w:r>
-        <w:rPr>
-          <w:b/>
-          <w:bCs/>
-        </w:rPr>
+        <w:ind w:left="2160"/>
+        <w:rPr>
+          <w:b/>
+          <w:lang w:val="en-US"/>
+        </w:rPr>
+      </w:pPr>
+    </w:p>
+    <w:p>
+      <w:pPr>
+        <w:pStyle w:val="Heading3"/>
+        <w:rPr>
+          <w:lang w:val="en-US"/>
+        </w:rPr>
+      </w:pPr>
+      <w:bookmarkStart w:id="8" w:name="_Toc184040294"/>
+      <w:r>
         <w:t>System Architecture</w:t>
       </w:r>
+      <w:bookmarkEnd w:id="8"/>
     </w:p>
     <w:p>
       <w:pPr>
@@ -1875,57 +3512,47 @@
     </w:p>
     <w:p>
       <w:pPr>
-        <w:pStyle w:val="ListParagraph"/>
-        <w:numPr>
-          <w:ilvl w:val="1"/>
-          <w:numId w:val="2"/>
-        </w:numPr>
-        <w:rPr>
-          <w:b/>
-          <w:lang w:val="en-US"/>
-        </w:rPr>
-      </w:pPr>
-      <w:r>
-        <w:rPr>
-          <w:b/>
+        <w:pStyle w:val="Heading2"/>
+        <w:rPr>
+          <w:lang w:val="en-US"/>
+        </w:rPr>
+      </w:pPr>
+      <w:bookmarkStart w:id="9" w:name="_Toc184040295"/>
+      <w:r>
+        <w:rPr>
           <w:lang w:val="en-US"/>
         </w:rPr>
         <w:t>Phase III – Implementation</w:t>
       </w:r>
-    </w:p>
-    <w:p>
-      <w:pPr>
-        <w:pStyle w:val="ListParagraph"/>
-        <w:numPr>
-          <w:ilvl w:val="2"/>
-          <w:numId w:val="2"/>
-        </w:numPr>
-        <w:rPr>
-          <w:b/>
-          <w:lang w:val="en-US"/>
-        </w:rPr>
-      </w:pPr>
-      <w:r>
-        <w:rPr>
-          <w:b/>
+      <w:bookmarkEnd w:id="9"/>
+    </w:p>
+    <w:p>
+      <w:pPr>
+        <w:pStyle w:val="Heading3"/>
+        <w:rPr>
+          <w:lang w:val="en-US"/>
+        </w:rPr>
+      </w:pPr>
+      <w:bookmarkStart w:id="10" w:name="_Toc184040296"/>
+      <w:r>
+        <w:rPr>
           <w:lang w:val="en-US"/>
         </w:rPr>
         <w:t>Home Page</w:t>
       </w:r>
       <w:r>
         <w:rPr>
-          <w:b/>
           <w:lang w:val="en-US"/>
         </w:rPr>
         <w:t xml:space="preserve"> (after running this program)</w:t>
       </w:r>
       <w:r>
         <w:rPr>
-          <w:b/>
           <w:lang w:val="en-US"/>
         </w:rPr>
         <w:t>:</w:t>
       </w:r>
+      <w:bookmarkEnd w:id="10"/>
     </w:p>
     <w:p>
       <w:pPr>
@@ -2093,46 +3720,28 @@
     </w:p>
     <w:p>
       <w:pPr>
-        <w:pStyle w:val="ListParagraph"/>
-        <w:numPr>
-          <w:ilvl w:val="2"/>
-          <w:numId w:val="2"/>
-        </w:numPr>
-        <w:rPr>
-          <w:b/>
-          <w:lang w:val="en-US"/>
-        </w:rPr>
-      </w:pPr>
-      <w:r>
-        <w:rPr>
-          <w:b/>
-        </w:rPr>
+        <w:pStyle w:val="Heading3"/>
+        <w:rPr>
+          <w:lang w:val="en-US"/>
+        </w:rPr>
+      </w:pPr>
+      <w:bookmarkStart w:id="11" w:name="_Toc184040297"/>
+      <w:r>
         <w:t xml:space="preserve">Owner </w:t>
       </w:r>
       <w:r>
-        <w:rPr>
-          <w:b/>
-        </w:rPr>
         <w:t>Dashboard</w:t>
       </w:r>
       <w:r>
-        <w:rPr>
-          <w:b/>
-        </w:rPr>
         <w:t xml:space="preserve"> (after logging-in as </w:t>
       </w:r>
       <w:r>
-        <w:rPr>
-          <w:b/>
-        </w:rPr>
         <w:t>an owner)</w:t>
       </w:r>
       <w:r>
-        <w:rPr>
-          <w:b/>
-        </w:rPr>
         <w:t>:</w:t>
       </w:r>
+      <w:bookmarkEnd w:id="11"/>
     </w:p>
     <w:p>
       <w:pPr>
@@ -2151,15 +3760,7 @@
           <w:bCs/>
           <w:lang w:val="en-US"/>
         </w:rPr>
-        <w:lastRenderedPageBreak/>
-        <w:t xml:space="preserve"> </w:t>
-      </w:r>
-      <w:r>
-        <w:rPr>
-          <w:bCs/>
-          <w:lang w:val="en-US"/>
-        </w:rPr>
-        <w:t xml:space="preserve">Edit or view details or delete their own accounts. </w:t>
+        <w:t xml:space="preserve"> Edit or view details or delete their own accounts. </w:t>
       </w:r>
     </w:p>
     <w:p>
@@ -2265,13 +3866,7 @@
         <w:rPr>
           <w:bCs/>
         </w:rPr>
-        <w:t>(CRUD operations and search</w:t>
-      </w:r>
-      <w:r>
-        <w:rPr>
-          <w:bCs/>
-        </w:rPr>
-        <w:t xml:space="preserve"> </w:t>
+        <w:t xml:space="preserve">(CRUD operations and search </w:t>
       </w:r>
       <w:r>
         <w:rPr>
@@ -2428,44 +4023,37 @@
     </w:p>
     <w:p>
       <w:pPr>
-        <w:pStyle w:val="ListParagraph"/>
-        <w:numPr>
-          <w:ilvl w:val="2"/>
-          <w:numId w:val="2"/>
-        </w:numPr>
-        <w:rPr>
-          <w:b/>
-          <w:lang w:val="en-US"/>
-        </w:rPr>
-      </w:pPr>
-      <w:r>
-        <w:rPr>
-          <w:b/>
+        <w:pStyle w:val="Heading3"/>
+        <w:rPr>
+          <w:lang w:val="en-US"/>
+        </w:rPr>
+      </w:pPr>
+      <w:bookmarkStart w:id="12" w:name="_Toc184040298"/>
+      <w:r>
+        <w:rPr>
           <w:lang w:val="en-US"/>
         </w:rPr>
         <w:t>Manager Dashboard</w:t>
       </w:r>
       <w:r>
         <w:rPr>
-          <w:b/>
           <w:lang w:val="en-US"/>
         </w:rPr>
         <w:t xml:space="preserve"> (after logging-in as </w:t>
       </w:r>
       <w:r>
         <w:rPr>
-          <w:b/>
           <w:lang w:val="en-US"/>
         </w:rPr>
         <w:t xml:space="preserve">a </w:t>
       </w:r>
       <w:r>
         <w:rPr>
-          <w:b/>
           <w:lang w:val="en-US"/>
         </w:rPr>
         <w:t>manager):</w:t>
       </w:r>
+      <w:bookmarkEnd w:id="12"/>
     </w:p>
     <w:p>
       <w:pPr>
@@ -2790,23 +4378,19 @@
     </w:p>
     <w:p>
       <w:pPr>
-        <w:pStyle w:val="ListParagraph"/>
-        <w:numPr>
-          <w:ilvl w:val="2"/>
-          <w:numId w:val="2"/>
-        </w:numPr>
-        <w:rPr>
-          <w:b/>
-          <w:lang w:val="en-US"/>
-        </w:rPr>
-      </w:pPr>
-      <w:r>
-        <w:rPr>
-          <w:b/>
+        <w:pStyle w:val="Heading3"/>
+        <w:rPr>
+          <w:lang w:val="en-US"/>
+        </w:rPr>
+      </w:pPr>
+      <w:bookmarkStart w:id="13" w:name="_Toc184040299"/>
+      <w:r>
+        <w:rPr>
           <w:lang w:val="en-US"/>
         </w:rPr>
         <w:t>Tenant Dashboard (after logging-in as a tenant):</w:t>
       </w:r>
+      <w:bookmarkEnd w:id="13"/>
     </w:p>
     <w:p>
       <w:pPr>
@@ -2863,13 +4447,7 @@
         <w:rPr>
           <w:bCs/>
         </w:rPr>
-        <w:t xml:space="preserve"> with</w:t>
-      </w:r>
-      <w:r>
-        <w:rPr>
-          <w:bCs/>
-        </w:rPr>
-        <w:t xml:space="preserve"> search </w:t>
+        <w:t xml:space="preserve"> with search </w:t>
       </w:r>
       <w:r>
         <w:rPr>
@@ -2983,23 +4561,19 @@
     </w:p>
     <w:p>
       <w:pPr>
-        <w:pStyle w:val="ListParagraph"/>
-        <w:numPr>
-          <w:ilvl w:val="1"/>
-          <w:numId w:val="2"/>
-        </w:numPr>
-        <w:rPr>
-          <w:b/>
-          <w:lang w:val="en-US"/>
-        </w:rPr>
-      </w:pPr>
-      <w:r>
-        <w:rPr>
-          <w:b/>
+        <w:pStyle w:val="Heading2"/>
+        <w:rPr>
+          <w:lang w:val="en-US"/>
+        </w:rPr>
+      </w:pPr>
+      <w:bookmarkStart w:id="14" w:name="_Toc184040300"/>
+      <w:r>
+        <w:rPr>
           <w:lang w:val="en-US"/>
         </w:rPr>
         <w:t>Phase IV – Testing</w:t>
       </w:r>
+      <w:bookmarkEnd w:id="14"/>
     </w:p>
     <w:tbl>
       <w:tblPr>
@@ -3096,6 +4670,7 @@
             <w:pPr>
               <w:pStyle w:val="ListParagraph"/>
               <w:ind w:left="0"/>
+              <w:jc w:val="center"/>
               <w:rPr>
                 <w:bCs/>
                 <w:lang w:val="en-US"/>
@@ -3139,6 +4714,7 @@
             <w:pPr>
               <w:pStyle w:val="ListParagraph"/>
               <w:ind w:left="0"/>
+              <w:jc w:val="center"/>
               <w:rPr>
                 <w:bCs/>
                 <w:lang w:val="en-US"/>
@@ -3163,6 +4739,7 @@
             <w:pPr>
               <w:pStyle w:val="ListParagraph"/>
               <w:ind w:left="0"/>
+              <w:jc w:val="center"/>
               <w:rPr>
                 <w:bCs/>
                 <w:lang w:val="en-US"/>
@@ -3240,6 +4817,7 @@
             <w:pPr>
               <w:pStyle w:val="ListParagraph"/>
               <w:ind w:left="0"/>
+              <w:jc w:val="center"/>
               <w:rPr>
                 <w:bCs/>
                 <w:lang w:val="en-US"/>
@@ -3264,6 +4842,7 @@
             <w:pPr>
               <w:pStyle w:val="ListParagraph"/>
               <w:ind w:left="0"/>
+              <w:jc w:val="center"/>
               <w:rPr>
                 <w:bCs/>
                 <w:lang w:val="en-US"/>
@@ -3342,6 +4921,7 @@
             <w:pPr>
               <w:pStyle w:val="ListParagraph"/>
               <w:ind w:left="0"/>
+              <w:jc w:val="center"/>
               <w:rPr>
                 <w:bCs/>
                 <w:lang w:val="en-US"/>
@@ -3352,7 +4932,6 @@
                 <w:bCs/>
                 <w:lang w:val="en-US"/>
               </w:rPr>
-              <w:lastRenderedPageBreak/>
               <w:t>Passed</w:t>
             </w:r>
           </w:p>
@@ -3367,6 +4946,7 @@
             <w:pPr>
               <w:pStyle w:val="ListParagraph"/>
               <w:ind w:left="0"/>
+              <w:jc w:val="center"/>
               <w:rPr>
                 <w:bCs/>
                 <w:lang w:val="en-US"/>
@@ -3377,6 +4957,7 @@
                 <w:bCs/>
                 <w:lang w:val="en-US"/>
               </w:rPr>
+              <w:lastRenderedPageBreak/>
               <w:t>Owner</w:t>
             </w:r>
           </w:p>
@@ -3416,6 +4997,7 @@
             <w:pPr>
               <w:pStyle w:val="ListParagraph"/>
               <w:ind w:left="0"/>
+              <w:jc w:val="center"/>
               <w:rPr>
                 <w:bCs/>
                 <w:lang w:val="en-US"/>
@@ -3440,6 +5022,7 @@
             <w:pPr>
               <w:pStyle w:val="ListParagraph"/>
               <w:ind w:left="0"/>
+              <w:jc w:val="center"/>
               <w:rPr>
                 <w:bCs/>
                 <w:lang w:val="en-US"/>
@@ -3461,7 +5044,11 @@
           <w:p>
             <w:pPr>
               <w:pStyle w:val="ListParagraph"/>
-              <w:ind w:left="0"/>
+              <w:numPr>
+                <w:ilvl w:val="0"/>
+                <w:numId w:val="9"/>
+              </w:numPr>
+              <w:ind w:left="365"/>
               <w:rPr>
                 <w:bCs/>
                 <w:lang w:val="en-US"/>
@@ -3500,6 +5087,62 @@
                 <w:lang w:val="en-US"/>
               </w:rPr>
               <w:t>email that already existing.</w:t>
+            </w:r>
+            <w:r>
+              <w:rPr>
+                <w:bCs/>
+                <w:lang w:val="en-US"/>
+              </w:rPr>
+              <w:t xml:space="preserve"> </w:t>
+            </w:r>
+          </w:p>
+          <w:p>
+            <w:pPr>
+              <w:pStyle w:val="ListParagraph"/>
+              <w:numPr>
+                <w:ilvl w:val="0"/>
+                <w:numId w:val="9"/>
+              </w:numPr>
+              <w:ind w:left="365"/>
+              <w:rPr>
+                <w:bCs/>
+                <w:lang w:val="en-US"/>
+              </w:rPr>
+            </w:pPr>
+            <w:r>
+              <w:rPr>
+                <w:bCs/>
+                <w:lang w:val="en-US"/>
+              </w:rPr>
+              <w:t>Allow bypass</w:t>
+            </w:r>
+            <w:r>
+              <w:rPr>
+                <w:bCs/>
+                <w:lang w:val="en-US"/>
+              </w:rPr>
+              <w:t xml:space="preserve">ing Tenant </w:t>
+            </w:r>
+            <w:r>
+              <w:rPr>
+                <w:bCs/>
+                <w:lang w:val="en-US"/>
+              </w:rPr>
+              <w:t>model validation if leaving password field empty if owner does not want to edit existing password</w:t>
+            </w:r>
+            <w:r>
+              <w:rPr>
+                <w:bCs/>
+                <w:lang w:val="en-US"/>
+              </w:rPr>
+              <w:t xml:space="preserve"> of the chosen tenant account</w:t>
+            </w:r>
+            <w:r>
+              <w:rPr>
+                <w:bCs/>
+                <w:lang w:val="en-US"/>
+              </w:rPr>
+              <w:t>.</w:t>
             </w:r>
           </w:p>
         </w:tc>
@@ -3511,6 +5154,7 @@
             <w:pPr>
               <w:pStyle w:val="ListParagraph"/>
               <w:ind w:left="0"/>
+              <w:jc w:val="center"/>
               <w:rPr>
                 <w:bCs/>
                 <w:lang w:val="en-US"/>
@@ -3535,6 +5179,7 @@
             <w:pPr>
               <w:pStyle w:val="ListParagraph"/>
               <w:ind w:left="0"/>
+              <w:jc w:val="center"/>
               <w:rPr>
                 <w:bCs/>
                 <w:lang w:val="en-US"/>
@@ -3555,29 +5200,16 @@
           </w:tcPr>
           <w:p>
             <w:pPr>
-              <w:pStyle w:val="ListParagraph"/>
-              <w:ind w:left="0"/>
-              <w:rPr>
-                <w:bCs/>
+              <w:rPr>
+                <w:bCs/>
+                <w:lang w:val="en-US"/>
               </w:rPr>
             </w:pPr>
             <w:r>
               <w:rPr>
                 <w:bCs/>
               </w:rPr>
-              <w:t xml:space="preserve">Perform CRUD operations related to </w:t>
-            </w:r>
-            <w:r>
-              <w:rPr>
-                <w:bCs/>
-              </w:rPr>
-              <w:t xml:space="preserve">messages which will be sent to </w:t>
-            </w:r>
-            <w:r>
-              <w:rPr>
-                <w:bCs/>
-              </w:rPr>
-              <w:t>managers.</w:t>
+              <w:t>Perform CRUD operations related to messages which will be sent to managers.</w:t>
             </w:r>
           </w:p>
         </w:tc>
@@ -3589,6 +5221,7 @@
             <w:pPr>
               <w:pStyle w:val="ListParagraph"/>
               <w:ind w:left="0"/>
+              <w:jc w:val="center"/>
               <w:rPr>
                 <w:bCs/>
                 <w:lang w:val="en-US"/>
@@ -3613,6 +5246,7 @@
             <w:pPr>
               <w:pStyle w:val="ListParagraph"/>
               <w:ind w:left="0"/>
+              <w:jc w:val="center"/>
               <w:rPr>
                 <w:bCs/>
                 <w:lang w:val="en-US"/>
@@ -3634,16 +5268,119 @@
           <w:p>
             <w:pPr>
               <w:pStyle w:val="ListParagraph"/>
-              <w:ind w:left="0"/>
-              <w:rPr>
-                <w:bCs/>
+              <w:numPr>
+                <w:ilvl w:val="0"/>
+                <w:numId w:val="9"/>
+              </w:numPr>
+              <w:spacing w:after="160" w:line="278" w:lineRule="auto"/>
+              <w:ind w:left="365"/>
+              <w:rPr>
+                <w:bCs/>
+                <w:lang w:val="en-US"/>
               </w:rPr>
             </w:pPr>
             <w:r>
               <w:rPr>
                 <w:bCs/>
-              </w:rPr>
-              <w:t>Update assigned event’s status or view its details which are sent by managers.</w:t>
+                <w:lang w:val="en-US"/>
+              </w:rPr>
+              <w:t>Not allowing to edit</w:t>
+            </w:r>
+            <w:r>
+              <w:rPr>
+                <w:bCs/>
+                <w:color w:val="FF0000"/>
+                <w:lang w:val="en-US"/>
+              </w:rPr>
+              <w:t xml:space="preserve"> </w:t>
+            </w:r>
+            <w:r>
+              <w:rPr>
+                <w:bCs/>
+              </w:rPr>
+              <w:t>manager</w:t>
+            </w:r>
+            <w:r>
+              <w:rPr>
+                <w:bCs/>
+              </w:rPr>
+              <w:t xml:space="preserve"> </w:t>
+            </w:r>
+            <w:r>
+              <w:rPr>
+                <w:bCs/>
+              </w:rPr>
+              <w:t xml:space="preserve">‘s </w:t>
+            </w:r>
+            <w:r>
+              <w:rPr>
+                <w:bCs/>
+                <w:lang w:val="en-US"/>
+              </w:rPr>
+              <w:t xml:space="preserve">email that already existing. </w:t>
+            </w:r>
+          </w:p>
+          <w:p>
+            <w:pPr>
+              <w:pStyle w:val="ListParagraph"/>
+              <w:numPr>
+                <w:ilvl w:val="0"/>
+                <w:numId w:val="9"/>
+              </w:numPr>
+              <w:ind w:left="365"/>
+              <w:rPr>
+                <w:bCs/>
+                <w:lang w:val="en-US"/>
+              </w:rPr>
+            </w:pPr>
+            <w:r>
+              <w:rPr>
+                <w:bCs/>
+                <w:lang w:val="en-US"/>
+              </w:rPr>
+              <w:t>Allow bypass</w:t>
+            </w:r>
+            <w:r>
+              <w:rPr>
+                <w:bCs/>
+                <w:lang w:val="en-US"/>
+              </w:rPr>
+              <w:t>ing</w:t>
+            </w:r>
+            <w:r>
+              <w:rPr>
+                <w:bCs/>
+                <w:lang w:val="en-US"/>
+              </w:rPr>
+              <w:t xml:space="preserve"> </w:t>
+            </w:r>
+            <w:r>
+              <w:rPr>
+                <w:bCs/>
+                <w:lang w:val="en-US"/>
+              </w:rPr>
+              <w:t xml:space="preserve">Manager </w:t>
+            </w:r>
+            <w:r>
+              <w:rPr>
+                <w:bCs/>
+                <w:lang w:val="en-US"/>
+              </w:rPr>
+              <w:t>model validation if leaving password field empty if owner does not want to edit existing password</w:t>
+            </w:r>
+            <w:r>
+              <w:rPr>
+                <w:bCs/>
+                <w:lang w:val="en-US"/>
+              </w:rPr>
+              <w:t xml:space="preserve"> of the chosen manager account</w:t>
+            </w:r>
+            <w:r>
+              <w:rPr>
+                <w:bCs/>
+                <w:lang w:val="en-US"/>
+              </w:rPr>
+              <w:t>.</w:t>
             </w:r>
           </w:p>
         </w:tc>
@@ -3655,6 +5392,7 @@
             <w:pPr>
               <w:pStyle w:val="ListParagraph"/>
               <w:ind w:left="0"/>
+              <w:jc w:val="center"/>
               <w:rPr>
                 <w:bCs/>
                 <w:lang w:val="en-US"/>
@@ -3679,6 +5417,7 @@
             <w:pPr>
               <w:pStyle w:val="ListParagraph"/>
               <w:ind w:left="0"/>
+              <w:jc w:val="center"/>
               <w:rPr>
                 <w:bCs/>
                 <w:lang w:val="en-US"/>
@@ -3689,7 +5428,7 @@
                 <w:bCs/>
                 <w:lang w:val="en-US"/>
               </w:rPr>
-              <w:t>Manager</w:t>
+              <w:t>Owner</w:t>
             </w:r>
           </w:p>
         </w:tc>
@@ -3703,20 +5442,25 @@
               <w:ind w:left="0"/>
               <w:rPr>
                 <w:bCs/>
-                <w:lang w:val="en-US"/>
               </w:rPr>
             </w:pPr>
             <w:r>
               <w:rPr>
                 <w:bCs/>
               </w:rPr>
-              <w:t>Perform CRUD operations related to buildings</w:t>
-            </w:r>
-            <w:r>
-              <w:rPr>
-                <w:bCs/>
-              </w:rPr>
-              <w:t>, including search functionality.</w:t>
+              <w:t>Update assigned event’s status</w:t>
+            </w:r>
+            <w:r>
+              <w:rPr>
+                <w:bCs/>
+              </w:rPr>
+              <w:t xml:space="preserve"> (Pending/Resolved)</w:t>
+            </w:r>
+            <w:r>
+              <w:rPr>
+                <w:bCs/>
+              </w:rPr>
+              <w:t xml:space="preserve"> or view its details which are sent by managers.</w:t>
             </w:r>
           </w:p>
         </w:tc>
@@ -3728,6 +5472,7 @@
             <w:pPr>
               <w:pStyle w:val="ListParagraph"/>
               <w:ind w:left="0"/>
+              <w:jc w:val="center"/>
               <w:rPr>
                 <w:bCs/>
                 <w:lang w:val="en-US"/>
@@ -3752,6 +5497,7 @@
             <w:pPr>
               <w:pStyle w:val="ListParagraph"/>
               <w:ind w:left="0"/>
+              <w:jc w:val="center"/>
               <w:rPr>
                 <w:bCs/>
                 <w:lang w:val="en-US"/>
@@ -3783,7 +5529,7 @@
               <w:rPr>
                 <w:bCs/>
               </w:rPr>
-              <w:t>Perform CRUD operations related to apartments</w:t>
+              <w:t>Perform CRUD operations related to buildings</w:t>
             </w:r>
             <w:r>
               <w:rPr>
@@ -3801,6 +5547,7 @@
             <w:pPr>
               <w:pStyle w:val="ListParagraph"/>
               <w:ind w:left="0"/>
+              <w:jc w:val="center"/>
               <w:rPr>
                 <w:bCs/>
                 <w:lang w:val="en-US"/>
@@ -3825,6 +5572,7 @@
             <w:pPr>
               <w:pStyle w:val="ListParagraph"/>
               <w:ind w:left="0"/>
+              <w:jc w:val="center"/>
               <w:rPr>
                 <w:bCs/>
                 <w:lang w:val="en-US"/>
@@ -3856,7 +5604,13 @@
               <w:rPr>
                 <w:bCs/>
               </w:rPr>
-              <w:t>Keep track of apartments status</w:t>
+              <w:t>Perform CRUD operations related to apartments</w:t>
+            </w:r>
+            <w:r>
+              <w:rPr>
+                <w:bCs/>
+              </w:rPr>
+              <w:t>, including search functionality.</w:t>
             </w:r>
           </w:p>
         </w:tc>
@@ -3868,6 +5622,7 @@
             <w:pPr>
               <w:pStyle w:val="ListParagraph"/>
               <w:ind w:left="0"/>
+              <w:jc w:val="center"/>
               <w:rPr>
                 <w:bCs/>
                 <w:lang w:val="en-US"/>
@@ -3892,6 +5647,7 @@
             <w:pPr>
               <w:pStyle w:val="ListParagraph"/>
               <w:ind w:left="0"/>
+              <w:jc w:val="center"/>
               <w:rPr>
                 <w:bCs/>
                 <w:lang w:val="en-US"/>
@@ -3923,13 +5679,7 @@
               <w:rPr>
                 <w:bCs/>
               </w:rPr>
-              <w:t>Schedule potential tenants ‘appointments</w:t>
-            </w:r>
-            <w:r>
-              <w:rPr>
-                <w:bCs/>
-              </w:rPr>
-              <w:t xml:space="preserve"> (CRUD operations).</w:t>
+              <w:t>Keep track of apartments status</w:t>
             </w:r>
           </w:p>
         </w:tc>
@@ -3941,6 +5691,7 @@
             <w:pPr>
               <w:pStyle w:val="ListParagraph"/>
               <w:ind w:left="0"/>
+              <w:jc w:val="center"/>
               <w:rPr>
                 <w:bCs/>
                 <w:lang w:val="en-US"/>
@@ -3965,6 +5716,7 @@
             <w:pPr>
               <w:pStyle w:val="ListParagraph"/>
               <w:ind w:left="0"/>
+              <w:jc w:val="center"/>
               <w:rPr>
                 <w:bCs/>
                 <w:lang w:val="en-US"/>
@@ -3996,13 +5748,13 @@
               <w:rPr>
                 <w:bCs/>
               </w:rPr>
-              <w:t>Respond to potential tenants ‘messages</w:t>
-            </w:r>
-            <w:r>
-              <w:rPr>
-                <w:bCs/>
-              </w:rPr>
-              <w:t xml:space="preserve"> (Edit, View Details, Delete operations).</w:t>
+              <w:t>Schedule potential tenants ‘appointments</w:t>
+            </w:r>
+            <w:r>
+              <w:rPr>
+                <w:bCs/>
+              </w:rPr>
+              <w:t xml:space="preserve"> (CRUD operations).</w:t>
             </w:r>
           </w:p>
         </w:tc>
@@ -4014,6 +5766,7 @@
             <w:pPr>
               <w:pStyle w:val="ListParagraph"/>
               <w:ind w:left="0"/>
+              <w:jc w:val="center"/>
               <w:rPr>
                 <w:bCs/>
                 <w:lang w:val="en-US"/>
@@ -4038,6 +5791,7 @@
             <w:pPr>
               <w:pStyle w:val="ListParagraph"/>
               <w:ind w:left="0"/>
+              <w:jc w:val="center"/>
               <w:rPr>
                 <w:bCs/>
                 <w:lang w:val="en-US"/>
@@ -4062,25 +5816,20 @@
               <w:ind w:left="0"/>
               <w:rPr>
                 <w:bCs/>
+                <w:lang w:val="en-US"/>
               </w:rPr>
             </w:pPr>
             <w:r>
               <w:rPr>
                 <w:bCs/>
               </w:rPr>
-              <w:t>Access</w:t>
-            </w:r>
-            <w:r>
-              <w:rPr>
-                <w:bCs/>
-              </w:rPr>
-              <w:t xml:space="preserve"> to </w:t>
-            </w:r>
-            <w:r>
-              <w:rPr>
-                <w:bCs/>
-              </w:rPr>
-              <w:t>manager messages to owners (CRUD operations).</w:t>
+              <w:t>Respond to potential tenants ‘messages</w:t>
+            </w:r>
+            <w:r>
+              <w:rPr>
+                <w:bCs/>
+              </w:rPr>
+              <w:t xml:space="preserve"> (Edit, View Details, Delete operations).</w:t>
             </w:r>
           </w:p>
         </w:tc>
@@ -4092,6 +5841,7 @@
             <w:pPr>
               <w:pStyle w:val="ListParagraph"/>
               <w:ind w:left="0"/>
+              <w:jc w:val="center"/>
               <w:rPr>
                 <w:bCs/>
                 <w:lang w:val="en-US"/>
@@ -4116,6 +5866,7 @@
             <w:pPr>
               <w:pStyle w:val="ListParagraph"/>
               <w:ind w:left="0"/>
+              <w:jc w:val="center"/>
               <w:rPr>
                 <w:bCs/>
                 <w:lang w:val="en-US"/>
@@ -4140,39 +5891,25 @@
               <w:ind w:left="0"/>
               <w:rPr>
                 <w:bCs/>
-                <w:lang w:val="en-US"/>
               </w:rPr>
             </w:pPr>
             <w:r>
               <w:rPr>
                 <w:bCs/>
-                <w:lang w:val="en-US"/>
-              </w:rPr>
-              <w:t xml:space="preserve">Report any events to the property </w:t>
-            </w:r>
-          </w:p>
-          <w:p>
-            <w:pPr>
-              <w:pStyle w:val="ListParagraph"/>
-              <w:ind w:left="0"/>
-              <w:rPr>
-                <w:bCs/>
-                <w:lang w:val="en-US"/>
-              </w:rPr>
-            </w:pPr>
-            <w:r>
-              <w:rPr>
-                <w:bCs/>
-                <w:lang w:val="en-US"/>
-              </w:rPr>
-              <w:t>owner when necessary</w:t>
-            </w:r>
-            <w:r>
-              <w:rPr>
-                <w:bCs/>
-                <w:lang w:val="en-US"/>
-              </w:rPr>
-              <w:t xml:space="preserve"> (CRUD operations).</w:t>
+              </w:rPr>
+              <w:t>Access</w:t>
+            </w:r>
+            <w:r>
+              <w:rPr>
+                <w:bCs/>
+              </w:rPr>
+              <w:t xml:space="preserve"> to </w:t>
+            </w:r>
+            <w:r>
+              <w:rPr>
+                <w:bCs/>
+              </w:rPr>
+              <w:t>manager messages to owners (CRUD operations).</w:t>
             </w:r>
           </w:p>
         </w:tc>
@@ -4184,6 +5921,7 @@
             <w:pPr>
               <w:pStyle w:val="ListParagraph"/>
               <w:ind w:left="0"/>
+              <w:jc w:val="center"/>
               <w:rPr>
                 <w:bCs/>
                 <w:lang w:val="en-US"/>
@@ -4208,6 +5946,7 @@
             <w:pPr>
               <w:pStyle w:val="ListParagraph"/>
               <w:ind w:left="0"/>
+              <w:jc w:val="center"/>
               <w:rPr>
                 <w:bCs/>
                 <w:lang w:val="en-US"/>
@@ -4216,8 +5955,9 @@
             <w:r>
               <w:rPr>
                 <w:bCs/>
-              </w:rPr>
-              <w:t>Tenants</w:t>
+                <w:lang w:val="en-US"/>
+              </w:rPr>
+              <w:t>Manager</w:t>
             </w:r>
           </w:p>
         </w:tc>
@@ -4237,8 +5977,33 @@
             <w:r>
               <w:rPr>
                 <w:bCs/>
-              </w:rPr>
-              <w:t>Create an on-line account through Property Rental Management Web Site</w:t>
+                <w:lang w:val="en-US"/>
+              </w:rPr>
+              <w:t xml:space="preserve">Report any events to the property </w:t>
+            </w:r>
+          </w:p>
+          <w:p>
+            <w:pPr>
+              <w:pStyle w:val="ListParagraph"/>
+              <w:ind w:left="0"/>
+              <w:rPr>
+                <w:bCs/>
+                <w:lang w:val="en-US"/>
+              </w:rPr>
+            </w:pPr>
+            <w:r>
+              <w:rPr>
+                <w:bCs/>
+                <w:lang w:val="en-US"/>
+              </w:rPr>
+              <w:t>owner when necessary</w:t>
+            </w:r>
+            <w:r>
+              <w:rPr>
+                <w:bCs/>
+                <w:lang w:val="en-US"/>
+              </w:rPr>
+              <w:t xml:space="preserve"> (CRUD operations).</w:t>
             </w:r>
           </w:p>
         </w:tc>
@@ -4250,6 +6015,7 @@
             <w:pPr>
               <w:pStyle w:val="ListParagraph"/>
               <w:ind w:left="0"/>
+              <w:jc w:val="center"/>
               <w:rPr>
                 <w:bCs/>
                 <w:lang w:val="en-US"/>
@@ -4274,6 +6040,7 @@
             <w:pPr>
               <w:pStyle w:val="ListParagraph"/>
               <w:ind w:left="0"/>
+              <w:jc w:val="center"/>
               <w:rPr>
                 <w:bCs/>
                 <w:lang w:val="en-US"/>
@@ -4283,6 +6050,7 @@
               <w:rPr>
                 <w:bCs/>
               </w:rPr>
+              <w:lastRenderedPageBreak/>
               <w:t>Tenants</w:t>
             </w:r>
           </w:p>
@@ -4304,7 +6072,7 @@
               <w:rPr>
                 <w:bCs/>
               </w:rPr>
-              <w:t>View any apartment suitable for their needs</w:t>
+              <w:t>Create an on-line account through Property Rental Management Web Site</w:t>
             </w:r>
           </w:p>
         </w:tc>
@@ -4316,6 +6084,7 @@
             <w:pPr>
               <w:pStyle w:val="ListParagraph"/>
               <w:ind w:left="0"/>
+              <w:jc w:val="center"/>
               <w:rPr>
                 <w:bCs/>
                 <w:lang w:val="en-US"/>
@@ -4340,6 +6109,7 @@
             <w:pPr>
               <w:pStyle w:val="ListParagraph"/>
               <w:ind w:left="0"/>
+              <w:jc w:val="center"/>
               <w:rPr>
                 <w:bCs/>
                 <w:lang w:val="en-US"/>
@@ -4370,7 +6140,31 @@
               <w:rPr>
                 <w:bCs/>
               </w:rPr>
-              <w:t>Make an appointment with the property manager</w:t>
+              <w:t xml:space="preserve">View any </w:t>
+            </w:r>
+            <w:r>
+              <w:rPr>
+                <w:bCs/>
+              </w:rPr>
+              <w:t xml:space="preserve">available and already assigned </w:t>
+            </w:r>
+            <w:r>
+              <w:rPr>
+                <w:bCs/>
+              </w:rPr>
+              <w:t>apartment</w:t>
+            </w:r>
+            <w:r>
+              <w:rPr>
+                <w:bCs/>
+              </w:rPr>
+              <w:t>s</w:t>
+            </w:r>
+            <w:r>
+              <w:rPr>
+                <w:bCs/>
+              </w:rPr>
+              <w:t xml:space="preserve"> suitable for their needs</w:t>
             </w:r>
           </w:p>
         </w:tc>
@@ -4382,6 +6176,7 @@
             <w:pPr>
               <w:pStyle w:val="ListParagraph"/>
               <w:ind w:left="0"/>
+              <w:jc w:val="center"/>
               <w:rPr>
                 <w:bCs/>
                 <w:lang w:val="en-US"/>
@@ -4406,8 +6201,10 @@
             <w:pPr>
               <w:pStyle w:val="ListParagraph"/>
               <w:ind w:left="0"/>
-              <w:rPr>
-                <w:bCs/>
+              <w:jc w:val="center"/>
+              <w:rPr>
+                <w:bCs/>
+                <w:lang w:val="en-US"/>
               </w:rPr>
             </w:pPr>
             <w:r>
@@ -4428,19 +6225,14 @@
               <w:ind w:left="0"/>
               <w:rPr>
                 <w:bCs/>
+                <w:lang w:val="en-US"/>
               </w:rPr>
             </w:pPr>
             <w:r>
               <w:rPr>
                 <w:bCs/>
               </w:rPr>
-              <w:t>Send necessary messages to the property manager</w:t>
-            </w:r>
-            <w:r>
-              <w:rPr>
-                <w:bCs/>
-              </w:rPr>
-              <w:t xml:space="preserve"> (CRUD operations).</w:t>
+              <w:t>Make an appointment with the property manager</w:t>
             </w:r>
           </w:p>
         </w:tc>
@@ -4452,6 +6244,79 @@
             <w:pPr>
               <w:pStyle w:val="ListParagraph"/>
               <w:ind w:left="0"/>
+              <w:jc w:val="center"/>
+              <w:rPr>
+                <w:bCs/>
+                <w:lang w:val="en-US"/>
+              </w:rPr>
+            </w:pPr>
+            <w:r>
+              <w:rPr>
+                <w:bCs/>
+                <w:lang w:val="en-US"/>
+              </w:rPr>
+              <w:t>Passed</w:t>
+            </w:r>
+          </w:p>
+        </w:tc>
+      </w:tr>
+      <w:tr>
+        <w:tc>
+          <w:tcPr>
+            <w:tcW w:w="2053" w:type="dxa"/>
+          </w:tcPr>
+          <w:p>
+            <w:pPr>
+              <w:pStyle w:val="ListParagraph"/>
+              <w:ind w:left="0"/>
+              <w:jc w:val="center"/>
+              <w:rPr>
+                <w:bCs/>
+              </w:rPr>
+            </w:pPr>
+            <w:r>
+              <w:rPr>
+                <w:bCs/>
+              </w:rPr>
+              <w:t>Tenants</w:t>
+            </w:r>
+          </w:p>
+        </w:tc>
+        <w:tc>
+          <w:tcPr>
+            <w:tcW w:w="3775" w:type="dxa"/>
+          </w:tcPr>
+          <w:p>
+            <w:pPr>
+              <w:pStyle w:val="ListParagraph"/>
+              <w:ind w:left="0"/>
+              <w:rPr>
+                <w:bCs/>
+              </w:rPr>
+            </w:pPr>
+            <w:r>
+              <w:rPr>
+                <w:bCs/>
+              </w:rPr>
+              <w:t>Send necessary messages to the property manager</w:t>
+            </w:r>
+            <w:r>
+              <w:rPr>
+                <w:bCs/>
+              </w:rPr>
+              <w:t xml:space="preserve"> (CRUD operations).</w:t>
+            </w:r>
+          </w:p>
+        </w:tc>
+        <w:tc>
+          <w:tcPr>
+            <w:tcW w:w="2082" w:type="dxa"/>
+          </w:tcPr>
+          <w:p>
+            <w:pPr>
+              <w:pStyle w:val="ListParagraph"/>
+              <w:ind w:left="0"/>
+              <w:jc w:val="center"/>
               <w:rPr>
                 <w:bCs/>
                 <w:lang w:val="en-US"/>
@@ -4480,23 +6345,19 @@
     </w:p>
     <w:p>
       <w:pPr>
-        <w:pStyle w:val="ListParagraph"/>
-        <w:numPr>
-          <w:ilvl w:val="0"/>
-          <w:numId w:val="2"/>
-        </w:numPr>
-        <w:rPr>
-          <w:b/>
-          <w:lang w:val="en-US"/>
-        </w:rPr>
-      </w:pPr>
-      <w:r>
-        <w:rPr>
-          <w:b/>
+        <w:pStyle w:val="Heading1"/>
+        <w:rPr>
+          <w:lang w:val="en-US"/>
+        </w:rPr>
+      </w:pPr>
+      <w:bookmarkStart w:id="15" w:name="_Toc184040301"/>
+      <w:r>
+        <w:rPr>
           <w:lang w:val="en-US"/>
         </w:rPr>
         <w:t>Conclusion</w:t>
       </w:r>
+      <w:bookmarkEnd w:id="15"/>
     </w:p>
     <w:p>
       <w:pPr>
@@ -4532,7 +6393,6 @@
           <w:bCs/>
           <w:lang w:val="en-US"/>
         </w:rPr>
-        <w:lastRenderedPageBreak/>
         <w:t>Leveraging Entity Framework for efficient database operations.</w:t>
       </w:r>
     </w:p>
@@ -4605,23 +6465,284 @@
     </w:p>
     <w:p>
       <w:pPr>
+        <w:pStyle w:val="Heading1"/>
+        <w:rPr>
+          <w:lang w:val="en-US"/>
+        </w:rPr>
+      </w:pPr>
+      <w:bookmarkStart w:id="16" w:name="_Toc184040302"/>
+      <w:r>
+        <w:rPr>
+          <w:lang w:val="en-US"/>
+        </w:rPr>
+        <w:t>Sample Data for User Login</w:t>
+      </w:r>
+      <w:bookmarkEnd w:id="16"/>
+    </w:p>
+    <w:p>
+      <w:pPr>
+        <w:pStyle w:val="Heading2"/>
+        <w:rPr>
+          <w:bCs/>
+          <w:lang w:val="en-US"/>
+        </w:rPr>
+      </w:pPr>
+      <w:bookmarkStart w:id="17" w:name="_Toc184040303"/>
+      <w:r>
+        <w:rPr>
+          <w:lang w:val="en-US"/>
+        </w:rPr>
+        <w:t>Login as an Owner</w:t>
+      </w:r>
+      <w:bookmarkEnd w:id="17"/>
+    </w:p>
+    <w:p>
+      <w:pPr>
         <w:pStyle w:val="ListParagraph"/>
         <w:numPr>
-          <w:ilvl w:val="0"/>
-          <w:numId w:val="2"/>
+          <w:ilvl w:val="1"/>
+          <w:numId w:val="7"/>
         </w:numPr>
         <w:rPr>
-          <w:b/>
-          <w:lang w:val="en-US"/>
-        </w:rPr>
-      </w:pPr>
-      <w:r>
-        <w:rPr>
-          <w:b/>
-          <w:lang w:val="en-US"/>
-        </w:rPr>
+          <w:bCs/>
+          <w:lang w:val="en-US"/>
+        </w:rPr>
+      </w:pPr>
+      <w:r>
+        <w:rPr>
+          <w:b/>
+          <w:lang w:val="en-US"/>
+        </w:rPr>
+        <w:t xml:space="preserve">Email: </w:t>
+      </w:r>
+      <w:hyperlink r:id="rId17" w:history="1">
+        <w:r>
+          <w:rPr>
+            <w:rStyle w:val="Hyperlink"/>
+            <w:b/>
+            <w:lang w:val="en-US"/>
+          </w:rPr>
+          <w:t>tylerdurden@gmail.co</w:t>
+        </w:r>
+        <w:r>
+          <w:rPr>
+            <w:rStyle w:val="Hyperlink"/>
+            <w:b/>
+            <w:lang w:val="en-US"/>
+          </w:rPr>
+          <w:t>m</w:t>
+        </w:r>
+      </w:hyperlink>
+    </w:p>
+    <w:p>
+      <w:pPr>
+        <w:pStyle w:val="ListParagraph"/>
+        <w:numPr>
+          <w:ilvl w:val="1"/>
+          <w:numId w:val="7"/>
+        </w:numPr>
+        <w:rPr>
+          <w:bCs/>
+          <w:lang w:val="en-US"/>
+        </w:rPr>
+      </w:pPr>
+      <w:r>
+        <w:rPr>
+          <w:b/>
+          <w:lang w:val="en-US"/>
+        </w:rPr>
+        <w:t xml:space="preserve">Password: </w:t>
+      </w:r>
+      <w:r>
+        <w:rPr>
+          <w:bCs/>
+          <w:lang w:val="en-US"/>
+        </w:rPr>
+        <w:t>password123</w:t>
+      </w:r>
+    </w:p>
+    <w:p>
+      <w:pPr>
+        <w:pStyle w:val="Heading2"/>
+        <w:rPr>
+          <w:bCs/>
+          <w:lang w:val="en-US"/>
+        </w:rPr>
+      </w:pPr>
+      <w:bookmarkStart w:id="18" w:name="_Toc184040304"/>
+      <w:r>
+        <w:rPr>
+          <w:lang w:val="en-US"/>
+        </w:rPr>
+        <w:t>Login as a Manager</w:t>
+      </w:r>
+      <w:bookmarkEnd w:id="18"/>
+    </w:p>
+    <w:p>
+      <w:pPr>
+        <w:pStyle w:val="ListParagraph"/>
+        <w:numPr>
+          <w:ilvl w:val="1"/>
+          <w:numId w:val="7"/>
+        </w:numPr>
+        <w:rPr>
+          <w:bCs/>
+          <w:lang w:val="en-US"/>
+        </w:rPr>
+      </w:pPr>
+      <w:r>
+        <w:rPr>
+          <w:b/>
+          <w:lang w:val="en-US"/>
+        </w:rPr>
+        <w:t xml:space="preserve">Email: </w:t>
+      </w:r>
+      <w:hyperlink r:id="rId18" w:history="1">
+        <w:r>
+          <w:rPr>
+            <w:rStyle w:val="Hyperlink"/>
+            <w:b/>
+            <w:lang w:val="en-US"/>
+          </w:rPr>
+          <w:t>ednamode@gmail.com</w:t>
+        </w:r>
+      </w:hyperlink>
+    </w:p>
+    <w:p>
+      <w:pPr>
+        <w:pStyle w:val="ListParagraph"/>
+        <w:numPr>
+          <w:ilvl w:val="1"/>
+          <w:numId w:val="7"/>
+        </w:numPr>
+        <w:rPr>
+          <w:bCs/>
+          <w:lang w:val="en-US"/>
+        </w:rPr>
+      </w:pPr>
+      <w:r>
+        <w:rPr>
+          <w:b/>
+          <w:lang w:val="en-US"/>
+        </w:rPr>
+        <w:t xml:space="preserve">Password: </w:t>
+      </w:r>
+      <w:r>
+        <w:rPr>
+          <w:bCs/>
+          <w:lang w:val="en-US"/>
+        </w:rPr>
+        <w:t>password123</w:t>
+      </w:r>
+    </w:p>
+    <w:p>
+      <w:pPr>
+        <w:pStyle w:val="Heading2"/>
+        <w:rPr>
+          <w:bCs/>
+          <w:lang w:val="en-US"/>
+        </w:rPr>
+      </w:pPr>
+      <w:bookmarkStart w:id="19" w:name="_Toc184040305"/>
+      <w:r>
+        <w:rPr>
+          <w:lang w:val="en-US"/>
+        </w:rPr>
+        <w:t>Login as a Tenant</w:t>
+      </w:r>
+      <w:bookmarkEnd w:id="19"/>
+    </w:p>
+    <w:p>
+      <w:pPr>
+        <w:pStyle w:val="ListParagraph"/>
+        <w:numPr>
+          <w:ilvl w:val="1"/>
+          <w:numId w:val="8"/>
+        </w:numPr>
+        <w:rPr>
+          <w:bCs/>
+          <w:lang w:val="en-US"/>
+        </w:rPr>
+      </w:pPr>
+      <w:r>
+        <w:rPr>
+          <w:b/>
+          <w:lang w:val="en-US"/>
+        </w:rPr>
+        <w:t xml:space="preserve">Email: </w:t>
+      </w:r>
+      <w:hyperlink r:id="rId19" w:history="1">
+        <w:r>
+          <w:rPr>
+            <w:rStyle w:val="Hyperlink"/>
+            <w:b/>
+            <w:lang w:val="en-US"/>
+          </w:rPr>
+          <w:t>michaelcorleone@gmail.co</w:t>
+        </w:r>
+        <w:r>
+          <w:rPr>
+            <w:rStyle w:val="Hyperlink"/>
+            <w:b/>
+            <w:lang w:val="en-US"/>
+          </w:rPr>
+          <w:t>m</w:t>
+        </w:r>
+      </w:hyperlink>
+    </w:p>
+    <w:p>
+      <w:pPr>
+        <w:pStyle w:val="ListParagraph"/>
+        <w:numPr>
+          <w:ilvl w:val="1"/>
+          <w:numId w:val="8"/>
+        </w:numPr>
+        <w:rPr>
+          <w:bCs/>
+          <w:lang w:val="en-US"/>
+        </w:rPr>
+      </w:pPr>
+      <w:r>
+        <w:rPr>
+          <w:b/>
+          <w:lang w:val="en-US"/>
+        </w:rPr>
+        <w:t xml:space="preserve">Password: </w:t>
+      </w:r>
+      <w:r>
+        <w:rPr>
+          <w:bCs/>
+          <w:lang w:val="en-US"/>
+        </w:rPr>
+        <w:t>password123</w:t>
+      </w:r>
+    </w:p>
+    <w:p>
+      <w:pPr>
+        <w:pStyle w:val="ListParagraph"/>
+        <w:ind w:left="1440"/>
+        <w:rPr>
+          <w:bCs/>
+          <w:lang w:val="en-US"/>
+        </w:rPr>
+      </w:pPr>
+    </w:p>
+    <w:p>
+      <w:pPr>
+        <w:pStyle w:val="Heading1"/>
+        <w:rPr>
+          <w:lang w:val="en-US"/>
+        </w:rPr>
+      </w:pPr>
+      <w:bookmarkStart w:id="20" w:name="_Toc184040306"/>
+      <w:r>
+        <w:rPr>
+          <w:lang w:val="en-US"/>
+        </w:rPr>
+        <w:lastRenderedPageBreak/>
         <w:t>Bibliography</w:t>
       </w:r>
+      <w:bookmarkEnd w:id="20"/>
     </w:p>
     <w:p>
       <w:pPr>
@@ -4663,7 +6784,7 @@
         </w:rPr>
         <w:t xml:space="preserve"> ASP.NET Documentation: </w:t>
       </w:r>
-      <w:hyperlink r:id="rId17" w:tgtFrame="_new" w:history="1">
+      <w:hyperlink r:id="rId20" w:tgtFrame="_new" w:history="1">
         <w:r>
           <w:rPr>
             <w:rFonts w:ascii="Times New Roman" w:eastAsia="Times New Roman" w:hAnsi="Times New Roman" w:cs="Times New Roman"/>
@@ -4717,7 +6838,7 @@
         </w:rPr>
         <w:t xml:space="preserve"> Framework Documentation: </w:t>
       </w:r>
-      <w:hyperlink r:id="rId18" w:tgtFrame="_new" w:history="1">
+      <w:hyperlink r:id="rId21" w:tgtFrame="_new" w:history="1">
         <w:r>
           <w:rPr>
             <w:rFonts w:ascii="Times New Roman" w:eastAsia="Times New Roman" w:hAnsi="Times New Roman" w:cs="Times New Roman"/>
@@ -4771,7 +6892,7 @@
         </w:rPr>
         <w:t xml:space="preserve"> Framework: </w:t>
       </w:r>
-      <w:hyperlink r:id="rId19" w:tgtFrame="_new" w:history="1">
+      <w:hyperlink r:id="rId22" w:tgtFrame="_new" w:history="1">
         <w:r>
           <w:rPr>
             <w:rFonts w:ascii="Times New Roman" w:eastAsia="Times New Roman" w:hAnsi="Times New Roman" w:cs="Times New Roman"/>
@@ -4797,6 +6918,16 @@
     </w:p>
     <w:p>
       <w:pPr>
+        <w:pStyle w:val="ListParagraph"/>
+        <w:ind w:left="1080"/>
+        <w:rPr>
+          <w:b/>
+          <w:lang w:val="en-US"/>
+        </w:rPr>
+      </w:pPr>
+    </w:p>
+    <w:p>
+      <w:pPr>
         <w:rPr>
           <w:b/>
           <w:lang w:val="en-US"/>
@@ -4805,7 +6936,7 @@
     </w:p>
     <w:p/>
     <w:sectPr>
-      <w:footerReference w:type="default" r:id="rId20"/>
+      <w:footerReference w:type="default" r:id="rId23"/>
       <w:pgSz w:w="12240" w:h="15840"/>
       <w:pgMar w:top="1440" w:right="1440" w:bottom="1440" w:left="1440" w:header="708" w:footer="708" w:gutter="0"/>
       <w:cols w:space="708"/>
@@ -5199,6 +7330,119 @@
     </w:lvl>
   </w:abstractNum>
   <w:abstractNum w:abstractNumId="2" w15:restartNumberingAfterBreak="0">
+    <w:nsid w:val="2D6829F2"/>
+    <w:multiLevelType w:val="hybridMultilevel"/>
+    <w:tmpl w:val="C2C2495C"/>
+    <w:lvl w:ilvl="0" w:tplc="04090001">
+      <w:start w:val="1"/>
+      <w:numFmt w:val="bullet"/>
+      <w:lvlText w:val=""/>
+      <w:lvlJc w:val="left"/>
+      <w:pPr>
+        <w:ind w:left="1800" w:hanging="360"/>
+      </w:pPr>
+      <w:rPr>
+        <w:rFonts w:ascii="Symbol" w:hAnsi="Symbol" w:hint="default"/>
+      </w:rPr>
+    </w:lvl>
+    <w:lvl w:ilvl="1" w:tplc="04090003" w:tentative="1">
+      <w:start w:val="1"/>
+      <w:numFmt w:val="bullet"/>
+      <w:lvlText w:val="o"/>
+      <w:lvlJc w:val="left"/>
+      <w:pPr>
+        <w:ind w:left="2520" w:hanging="360"/>
+      </w:pPr>
+      <w:rPr>
+        <w:rFonts w:ascii="Courier New" w:hAnsi="Courier New" w:cs="Courier New" w:hint="default"/>
+      </w:rPr>
+    </w:lvl>
+    <w:lvl w:ilvl="2" w:tplc="04090005" w:tentative="1">
+      <w:start w:val="1"/>
+      <w:numFmt w:val="bullet"/>
+      <w:lvlText w:val=""/>
+      <w:lvlJc w:val="left"/>
+      <w:pPr>
+        <w:ind w:left="3240" w:hanging="360"/>
+      </w:pPr>
+      <w:rPr>
+        <w:rFonts w:ascii="Wingdings" w:hAnsi="Wingdings" w:hint="default"/>
+      </w:rPr>
+    </w:lvl>
+    <w:lvl w:ilvl="3" w:tplc="04090001" w:tentative="1">
+      <w:start w:val="1"/>
+      <w:numFmt w:val="bullet"/>
+      <w:lvlText w:val=""/>
+      <w:lvlJc w:val="left"/>
+      <w:pPr>
+        <w:ind w:left="3960" w:hanging="360"/>
+      </w:pPr>
+      <w:rPr>
+        <w:rFonts w:ascii="Symbol" w:hAnsi="Symbol" w:hint="default"/>
+      </w:rPr>
+    </w:lvl>
+    <w:lvl w:ilvl="4" w:tplc="04090003" w:tentative="1">
+      <w:start w:val="1"/>
+      <w:numFmt w:val="bullet"/>
+      <w:lvlText w:val="o"/>
+      <w:lvlJc w:val="left"/>
+      <w:pPr>
+        <w:ind w:left="4680" w:hanging="360"/>
+      </w:pPr>
+      <w:rPr>
+        <w:rFonts w:ascii="Courier New" w:hAnsi="Courier New" w:cs="Courier New" w:hint="default"/>
+      </w:rPr>
+    </w:lvl>
+    <w:lvl w:ilvl="5" w:tplc="04090005" w:tentative="1">
+      <w:start w:val="1"/>
+      <w:numFmt w:val="bullet"/>
+      <w:lvlText w:val=""/>
+      <w:lvlJc w:val="left"/>
+      <w:pPr>
+        <w:ind w:left="5400" w:hanging="360"/>
+      </w:pPr>
+      <w:rPr>
+        <w:rFonts w:ascii="Wingdings" w:hAnsi="Wingdings" w:hint="default"/>
+      </w:rPr>
+    </w:lvl>
+    <w:lvl w:ilvl="6" w:tplc="04090001" w:tentative="1">
+      <w:start w:val="1"/>
+      <w:numFmt w:val="bullet"/>
+      <w:lvlText w:val=""/>
+      <w:lvlJc w:val="left"/>
+      <w:pPr>
+        <w:ind w:left="6120" w:hanging="360"/>
+      </w:pPr>
+      <w:rPr>
+        <w:rFonts w:ascii="Symbol" w:hAnsi="Symbol" w:hint="default"/>
+      </w:rPr>
+    </w:lvl>
+    <w:lvl w:ilvl="7" w:tplc="04090003" w:tentative="1">
+      <w:start w:val="1"/>
+      <w:numFmt w:val="bullet"/>
+      <w:lvlText w:val="o"/>
+      <w:lvlJc w:val="left"/>
+      <w:pPr>
+        <w:ind w:left="6840" w:hanging="360"/>
+      </w:pPr>
+      <w:rPr>
+        <w:rFonts w:ascii="Courier New" w:hAnsi="Courier New" w:cs="Courier New" w:hint="default"/>
+      </w:rPr>
+    </w:lvl>
+    <w:lvl w:ilvl="8" w:tplc="04090005" w:tentative="1">
+      <w:start w:val="1"/>
+      <w:numFmt w:val="bullet"/>
+      <w:lvlText w:val=""/>
+      <w:lvlJc w:val="left"/>
+      <w:pPr>
+        <w:ind w:left="7560" w:hanging="360"/>
+      </w:pPr>
+      <w:rPr>
+        <w:rFonts w:ascii="Wingdings" w:hAnsi="Wingdings" w:hint="default"/>
+      </w:rPr>
+    </w:lvl>
+  </w:abstractNum>
+  <w:abstractNum w:abstractNumId="3" w15:restartNumberingAfterBreak="0">
     <w:nsid w:val="3C622BFC"/>
     <w:multiLevelType w:val="hybridMultilevel"/>
     <w:tmpl w:val="1C680A58"/>
@@ -5290,7 +7534,7 @@
       </w:pPr>
     </w:lvl>
   </w:abstractNum>
-  <w:abstractNum w:abstractNumId="3" w15:restartNumberingAfterBreak="0">
+  <w:abstractNum w:abstractNumId="4" w15:restartNumberingAfterBreak="0">
     <w:nsid w:val="56897FD6"/>
     <w:multiLevelType w:val="hybridMultilevel"/>
     <w:tmpl w:val="1C680A58"/>
@@ -5382,7 +7626,120 @@
       </w:pPr>
     </w:lvl>
   </w:abstractNum>
-  <w:abstractNum w:abstractNumId="4" w15:restartNumberingAfterBreak="0">
+  <w:abstractNum w:abstractNumId="5" w15:restartNumberingAfterBreak="0">
+    <w:nsid w:val="5B2C7B2A"/>
+    <w:multiLevelType w:val="hybridMultilevel"/>
+    <w:tmpl w:val="8CD41818"/>
+    <w:lvl w:ilvl="0" w:tplc="04090001">
+      <w:start w:val="1"/>
+      <w:numFmt w:val="bullet"/>
+      <w:lvlText w:val=""/>
+      <w:lvlJc w:val="left"/>
+      <w:pPr>
+        <w:ind w:left="720" w:hanging="360"/>
+      </w:pPr>
+      <w:rPr>
+        <w:rFonts w:ascii="Symbol" w:hAnsi="Symbol" w:hint="default"/>
+      </w:rPr>
+    </w:lvl>
+    <w:lvl w:ilvl="1" w:tplc="04090003" w:tentative="1">
+      <w:start w:val="1"/>
+      <w:numFmt w:val="bullet"/>
+      <w:lvlText w:val="o"/>
+      <w:lvlJc w:val="left"/>
+      <w:pPr>
+        <w:ind w:left="1440" w:hanging="360"/>
+      </w:pPr>
+      <w:rPr>
+        <w:rFonts w:ascii="Courier New" w:hAnsi="Courier New" w:cs="Courier New" w:hint="default"/>
+      </w:rPr>
+    </w:lvl>
+    <w:lvl w:ilvl="2" w:tplc="04090005" w:tentative="1">
+      <w:start w:val="1"/>
+      <w:numFmt w:val="bullet"/>
+      <w:lvlText w:val=""/>
+      <w:lvlJc w:val="left"/>
+      <w:pPr>
+        <w:ind w:left="2160" w:hanging="360"/>
+      </w:pPr>
+      <w:rPr>
+        <w:rFonts w:ascii="Wingdings" w:hAnsi="Wingdings" w:hint="default"/>
+      </w:rPr>
+    </w:lvl>
+    <w:lvl w:ilvl="3" w:tplc="04090001" w:tentative="1">
+      <w:start w:val="1"/>
+      <w:numFmt w:val="bullet"/>
+      <w:lvlText w:val=""/>
+      <w:lvlJc w:val="left"/>
+      <w:pPr>
+        <w:ind w:left="2880" w:hanging="360"/>
+      </w:pPr>
+      <w:rPr>
+        <w:rFonts w:ascii="Symbol" w:hAnsi="Symbol" w:hint="default"/>
+      </w:rPr>
+    </w:lvl>
+    <w:lvl w:ilvl="4" w:tplc="04090003" w:tentative="1">
+      <w:start w:val="1"/>
+      <w:numFmt w:val="bullet"/>
+      <w:lvlText w:val="o"/>
+      <w:lvlJc w:val="left"/>
+      <w:pPr>
+        <w:ind w:left="3600" w:hanging="360"/>
+      </w:pPr>
+      <w:rPr>
+        <w:rFonts w:ascii="Courier New" w:hAnsi="Courier New" w:cs="Courier New" w:hint="default"/>
+      </w:rPr>
+    </w:lvl>
+    <w:lvl w:ilvl="5" w:tplc="04090005" w:tentative="1">
+      <w:start w:val="1"/>
+      <w:numFmt w:val="bullet"/>
+      <w:lvlText w:val=""/>
+      <w:lvlJc w:val="left"/>
+      <w:pPr>
+        <w:ind w:left="4320" w:hanging="360"/>
+      </w:pPr>
+      <w:rPr>
+        <w:rFonts w:ascii="Wingdings" w:hAnsi="Wingdings" w:hint="default"/>
+      </w:rPr>
+    </w:lvl>
+    <w:lvl w:ilvl="6" w:tplc="04090001" w:tentative="1">
+      <w:start w:val="1"/>
+      <w:numFmt w:val="bullet"/>
+      <w:lvlText w:val=""/>
+      <w:lvlJc w:val="left"/>
+      <w:pPr>
+        <w:ind w:left="5040" w:hanging="360"/>
+      </w:pPr>
+      <w:rPr>
+        <w:rFonts w:ascii="Symbol" w:hAnsi="Symbol" w:hint="default"/>
+      </w:rPr>
+    </w:lvl>
+    <w:lvl w:ilvl="7" w:tplc="04090003" w:tentative="1">
+      <w:start w:val="1"/>
+      <w:numFmt w:val="bullet"/>
+      <w:lvlText w:val="o"/>
+      <w:lvlJc w:val="left"/>
+      <w:pPr>
+        <w:ind w:left="5760" w:hanging="360"/>
+      </w:pPr>
+      <w:rPr>
+        <w:rFonts w:ascii="Courier New" w:hAnsi="Courier New" w:cs="Courier New" w:hint="default"/>
+      </w:rPr>
+    </w:lvl>
+    <w:lvl w:ilvl="8" w:tplc="04090005" w:tentative="1">
+      <w:start w:val="1"/>
+      <w:numFmt w:val="bullet"/>
+      <w:lvlText w:val=""/>
+      <w:lvlJc w:val="left"/>
+      <w:pPr>
+        <w:ind w:left="6480" w:hanging="360"/>
+      </w:pPr>
+      <w:rPr>
+        <w:rFonts w:ascii="Wingdings" w:hAnsi="Wingdings" w:hint="default"/>
+      </w:rPr>
+    </w:lvl>
+  </w:abstractNum>
+  <w:abstractNum w:abstractNumId="6" w15:restartNumberingAfterBreak="0">
     <w:nsid w:val="6643768C"/>
     <w:multiLevelType w:val="multilevel"/>
     <w:tmpl w:val="7A78C700"/>
@@ -5528,6 +7885,232 @@
       <w:rPr>
         <w:rFonts w:ascii="Wingdings" w:hAnsi="Wingdings" w:hint="default"/>
         <w:sz w:val="20"/>
+      </w:rPr>
+    </w:lvl>
+  </w:abstractNum>
+  <w:abstractNum w:abstractNumId="7" w15:restartNumberingAfterBreak="0">
+    <w:nsid w:val="6BD75FA4"/>
+    <w:multiLevelType w:val="hybridMultilevel"/>
+    <w:tmpl w:val="D4A41664"/>
+    <w:lvl w:ilvl="0" w:tplc="04090001">
+      <w:start w:val="1"/>
+      <w:numFmt w:val="bullet"/>
+      <w:lvlText w:val=""/>
+      <w:lvlJc w:val="left"/>
+      <w:pPr>
+        <w:ind w:left="720" w:hanging="360"/>
+      </w:pPr>
+      <w:rPr>
+        <w:rFonts w:ascii="Symbol" w:hAnsi="Symbol" w:hint="default"/>
+      </w:rPr>
+    </w:lvl>
+    <w:lvl w:ilvl="1" w:tplc="04090003">
+      <w:start w:val="1"/>
+      <w:numFmt w:val="bullet"/>
+      <w:lvlText w:val="o"/>
+      <w:lvlJc w:val="left"/>
+      <w:pPr>
+        <w:ind w:left="1440" w:hanging="360"/>
+      </w:pPr>
+      <w:rPr>
+        <w:rFonts w:ascii="Courier New" w:hAnsi="Courier New" w:cs="Courier New" w:hint="default"/>
+      </w:rPr>
+    </w:lvl>
+    <w:lvl w:ilvl="2" w:tplc="04090005" w:tentative="1">
+      <w:start w:val="1"/>
+      <w:numFmt w:val="bullet"/>
+      <w:lvlText w:val=""/>
+      <w:lvlJc w:val="left"/>
+      <w:pPr>
+        <w:ind w:left="2160" w:hanging="360"/>
+      </w:pPr>
+      <w:rPr>
+        <w:rFonts w:ascii="Wingdings" w:hAnsi="Wingdings" w:hint="default"/>
+      </w:rPr>
+    </w:lvl>
+    <w:lvl w:ilvl="3" w:tplc="04090001" w:tentative="1">
+      <w:start w:val="1"/>
+      <w:numFmt w:val="bullet"/>
+      <w:lvlText w:val=""/>
+      <w:lvlJc w:val="left"/>
+      <w:pPr>
+        <w:ind w:left="2880" w:hanging="360"/>
+      </w:pPr>
+      <w:rPr>
+        <w:rFonts w:ascii="Symbol" w:hAnsi="Symbol" w:hint="default"/>
+      </w:rPr>
+    </w:lvl>
+    <w:lvl w:ilvl="4" w:tplc="04090003" w:tentative="1">
+      <w:start w:val="1"/>
+      <w:numFmt w:val="bullet"/>
+      <w:lvlText w:val="o"/>
+      <w:lvlJc w:val="left"/>
+      <w:pPr>
+        <w:ind w:left="3600" w:hanging="360"/>
+      </w:pPr>
+      <w:rPr>
+        <w:rFonts w:ascii="Courier New" w:hAnsi="Courier New" w:cs="Courier New" w:hint="default"/>
+      </w:rPr>
+    </w:lvl>
+    <w:lvl w:ilvl="5" w:tplc="04090005" w:tentative="1">
+      <w:start w:val="1"/>
+      <w:numFmt w:val="bullet"/>
+      <w:lvlText w:val=""/>
+      <w:lvlJc w:val="left"/>
+      <w:pPr>
+        <w:ind w:left="4320" w:hanging="360"/>
+      </w:pPr>
+      <w:rPr>
+        <w:rFonts w:ascii="Wingdings" w:hAnsi="Wingdings" w:hint="default"/>
+      </w:rPr>
+    </w:lvl>
+    <w:lvl w:ilvl="6" w:tplc="04090001" w:tentative="1">
+      <w:start w:val="1"/>
+      <w:numFmt w:val="bullet"/>
+      <w:lvlText w:val=""/>
+      <w:lvlJc w:val="left"/>
+      <w:pPr>
+        <w:ind w:left="5040" w:hanging="360"/>
+      </w:pPr>
+      <w:rPr>
+        <w:rFonts w:ascii="Symbol" w:hAnsi="Symbol" w:hint="default"/>
+      </w:rPr>
+    </w:lvl>
+    <w:lvl w:ilvl="7" w:tplc="04090003" w:tentative="1">
+      <w:start w:val="1"/>
+      <w:numFmt w:val="bullet"/>
+      <w:lvlText w:val="o"/>
+      <w:lvlJc w:val="left"/>
+      <w:pPr>
+        <w:ind w:left="5760" w:hanging="360"/>
+      </w:pPr>
+      <w:rPr>
+        <w:rFonts w:ascii="Courier New" w:hAnsi="Courier New" w:cs="Courier New" w:hint="default"/>
+      </w:rPr>
+    </w:lvl>
+    <w:lvl w:ilvl="8" w:tplc="04090005" w:tentative="1">
+      <w:start w:val="1"/>
+      <w:numFmt w:val="bullet"/>
+      <w:lvlText w:val=""/>
+      <w:lvlJc w:val="left"/>
+      <w:pPr>
+        <w:ind w:left="6480" w:hanging="360"/>
+      </w:pPr>
+      <w:rPr>
+        <w:rFonts w:ascii="Wingdings" w:hAnsi="Wingdings" w:hint="default"/>
+      </w:rPr>
+    </w:lvl>
+  </w:abstractNum>
+  <w:abstractNum w:abstractNumId="8" w15:restartNumberingAfterBreak="0">
+    <w:nsid w:val="6D244D53"/>
+    <w:multiLevelType w:val="hybridMultilevel"/>
+    <w:tmpl w:val="813C3BD0"/>
+    <w:lvl w:ilvl="0" w:tplc="04090001">
+      <w:start w:val="1"/>
+      <w:numFmt w:val="bullet"/>
+      <w:lvlText w:val=""/>
+      <w:lvlJc w:val="left"/>
+      <w:pPr>
+        <w:ind w:left="720" w:hanging="360"/>
+      </w:pPr>
+      <w:rPr>
+        <w:rFonts w:ascii="Symbol" w:hAnsi="Symbol" w:hint="default"/>
+      </w:rPr>
+    </w:lvl>
+    <w:lvl w:ilvl="1" w:tplc="04090003">
+      <w:start w:val="1"/>
+      <w:numFmt w:val="bullet"/>
+      <w:lvlText w:val="o"/>
+      <w:lvlJc w:val="left"/>
+      <w:pPr>
+        <w:ind w:left="1440" w:hanging="360"/>
+      </w:pPr>
+      <w:rPr>
+        <w:rFonts w:ascii="Courier New" w:hAnsi="Courier New" w:cs="Courier New" w:hint="default"/>
+      </w:rPr>
+    </w:lvl>
+    <w:lvl w:ilvl="2" w:tplc="04090005" w:tentative="1">
+      <w:start w:val="1"/>
+      <w:numFmt w:val="bullet"/>
+      <w:lvlText w:val=""/>
+      <w:lvlJc w:val="left"/>
+      <w:pPr>
+        <w:ind w:left="2160" w:hanging="360"/>
+      </w:pPr>
+      <w:rPr>
+        <w:rFonts w:ascii="Wingdings" w:hAnsi="Wingdings" w:hint="default"/>
+      </w:rPr>
+    </w:lvl>
+    <w:lvl w:ilvl="3" w:tplc="04090001" w:tentative="1">
+      <w:start w:val="1"/>
+      <w:numFmt w:val="bullet"/>
+      <w:lvlText w:val=""/>
+      <w:lvlJc w:val="left"/>
+      <w:pPr>
+        <w:ind w:left="2880" w:hanging="360"/>
+      </w:pPr>
+      <w:rPr>
+        <w:rFonts w:ascii="Symbol" w:hAnsi="Symbol" w:hint="default"/>
+      </w:rPr>
+    </w:lvl>
+    <w:lvl w:ilvl="4" w:tplc="04090003" w:tentative="1">
+      <w:start w:val="1"/>
+      <w:numFmt w:val="bullet"/>
+      <w:lvlText w:val="o"/>
+      <w:lvlJc w:val="left"/>
+      <w:pPr>
+        <w:ind w:left="3600" w:hanging="360"/>
+      </w:pPr>
+      <w:rPr>
+        <w:rFonts w:ascii="Courier New" w:hAnsi="Courier New" w:cs="Courier New" w:hint="default"/>
+      </w:rPr>
+    </w:lvl>
+    <w:lvl w:ilvl="5" w:tplc="04090005" w:tentative="1">
+      <w:start w:val="1"/>
+      <w:numFmt w:val="bullet"/>
+      <w:lvlText w:val=""/>
+      <w:lvlJc w:val="left"/>
+      <w:pPr>
+        <w:ind w:left="4320" w:hanging="360"/>
+      </w:pPr>
+      <w:rPr>
+        <w:rFonts w:ascii="Wingdings" w:hAnsi="Wingdings" w:hint="default"/>
+      </w:rPr>
+    </w:lvl>
+    <w:lvl w:ilvl="6" w:tplc="04090001" w:tentative="1">
+      <w:start w:val="1"/>
+      <w:numFmt w:val="bullet"/>
+      <w:lvlText w:val=""/>
+      <w:lvlJc w:val="left"/>
+      <w:pPr>
+        <w:ind w:left="5040" w:hanging="360"/>
+      </w:pPr>
+      <w:rPr>
+        <w:rFonts w:ascii="Symbol" w:hAnsi="Symbol" w:hint="default"/>
+      </w:rPr>
+    </w:lvl>
+    <w:lvl w:ilvl="7" w:tplc="04090003" w:tentative="1">
+      <w:start w:val="1"/>
+      <w:numFmt w:val="bullet"/>
+      <w:lvlText w:val="o"/>
+      <w:lvlJc w:val="left"/>
+      <w:pPr>
+        <w:ind w:left="5760" w:hanging="360"/>
+      </w:pPr>
+      <w:rPr>
+        <w:rFonts w:ascii="Courier New" w:hAnsi="Courier New" w:cs="Courier New" w:hint="default"/>
+      </w:rPr>
+    </w:lvl>
+    <w:lvl w:ilvl="8" w:tplc="04090005" w:tentative="1">
+      <w:start w:val="1"/>
+      <w:numFmt w:val="bullet"/>
+      <w:lvlText w:val=""/>
+      <w:lvlJc w:val="left"/>
+      <w:pPr>
+        <w:ind w:left="6480" w:hanging="360"/>
+      </w:pPr>
+      <w:rPr>
+        <w:rFonts w:ascii="Wingdings" w:hAnsi="Wingdings" w:hint="default"/>
       </w:rPr>
     </w:lvl>
   </w:abstractNum>
@@ -5552,16 +8135,28 @@
     <w:lvlOverride w:ilvl="8"/>
   </w:num>
   <w:num w:numId="2" w16cid:durableId="874584190">
-    <w:abstractNumId w:val="3"/>
+    <w:abstractNumId w:val="4"/>
   </w:num>
   <w:num w:numId="3" w16cid:durableId="1654796918">
     <w:abstractNumId w:val="0"/>
   </w:num>
   <w:num w:numId="4" w16cid:durableId="2010282871">
-    <w:abstractNumId w:val="4"/>
+    <w:abstractNumId w:val="6"/>
   </w:num>
   <w:num w:numId="5" w16cid:durableId="446119212">
+    <w:abstractNumId w:val="3"/>
+  </w:num>
+  <w:num w:numId="6" w16cid:durableId="815335398">
     <w:abstractNumId w:val="2"/>
+  </w:num>
+  <w:num w:numId="7" w16cid:durableId="1243880512">
+    <w:abstractNumId w:val="8"/>
+  </w:num>
+  <w:num w:numId="8" w16cid:durableId="812984101">
+    <w:abstractNumId w:val="7"/>
+  </w:num>
+  <w:num w:numId="9" w16cid:durableId="865412130">
+    <w:abstractNumId w:val="5"/>
   </w:num>
 </w:numbering>
 </file>
@@ -5994,7 +8589,6 @@
     <w:next w:val="Normal"/>
     <w:link w:val="Heading2Char"/>
     <w:uiPriority w:val="9"/>
-    <w:semiHidden/>
     <w:unhideWhenUsed/>
     <w:qFormat/>
     <w:rsid w:val="003D0597"/>
@@ -6017,7 +8611,6 @@
     <w:next w:val="Normal"/>
     <w:link w:val="Heading3Char"/>
     <w:uiPriority w:val="9"/>
-    <w:semiHidden/>
     <w:unhideWhenUsed/>
     <w:qFormat/>
     <w:rsid w:val="003D0597"/>
@@ -6040,7 +8633,6 @@
     <w:next w:val="Normal"/>
     <w:link w:val="Heading4Char"/>
     <w:uiPriority w:val="9"/>
-    <w:semiHidden/>
     <w:unhideWhenUsed/>
     <w:qFormat/>
     <w:rsid w:val="003D0597"/>
@@ -6169,6 +8761,7 @@
   <w:style w:type="character" w:default="1" w:styleId="DefaultParagraphFont">
     <w:name w:val="Default Paragraph Font"/>
     <w:uiPriority w:val="1"/>
+    <w:semiHidden/>
     <w:unhideWhenUsed/>
   </w:style>
   <w:style w:type="table" w:default="1" w:styleId="TableNormal">
@@ -6210,7 +8803,6 @@
     <w:basedOn w:val="DefaultParagraphFont"/>
     <w:link w:val="Heading2"/>
     <w:uiPriority w:val="9"/>
-    <w:semiHidden/>
     <w:rsid w:val="003D0597"/>
     <w:rPr>
       <w:rFonts w:asciiTheme="majorHAnsi" w:eastAsiaTheme="majorEastAsia" w:hAnsiTheme="majorHAnsi" w:cstheme="majorBidi"/>
@@ -6224,7 +8816,6 @@
     <w:basedOn w:val="DefaultParagraphFont"/>
     <w:link w:val="Heading3"/>
     <w:uiPriority w:val="9"/>
-    <w:semiHidden/>
     <w:rsid w:val="003D0597"/>
     <w:rPr>
       <w:rFonts w:eastAsiaTheme="majorEastAsia" w:cstheme="majorBidi"/>
@@ -6238,7 +8829,6 @@
     <w:basedOn w:val="DefaultParagraphFont"/>
     <w:link w:val="Heading4"/>
     <w:uiPriority w:val="9"/>
-    <w:semiHidden/>
     <w:rsid w:val="003D0597"/>
     <w:rPr>
       <w:rFonts w:eastAsiaTheme="majorEastAsia" w:cstheme="majorBidi"/>
@@ -6549,7 +9139,6 @@
     <w:name w:val="Hyperlink"/>
     <w:basedOn w:val="DefaultParagraphFont"/>
     <w:uiPriority w:val="99"/>
-    <w:semiHidden/>
     <w:unhideWhenUsed/>
     <w:rsid w:val="00836037"/>
     <w:rPr>
@@ -6589,6 +9178,92 @@
       <w:lang w:val="en-US"/>
       <w14:ligatures w14:val="none"/>
     </w:rPr>
+  </w:style>
+  <w:style w:type="character" w:styleId="UnresolvedMention">
+    <w:name w:val="Unresolved Mention"/>
+    <w:basedOn w:val="DefaultParagraphFont"/>
+    <w:uiPriority w:val="99"/>
+    <w:semiHidden/>
+    <w:unhideWhenUsed/>
+    <w:rsid w:val="009154B0"/>
+    <w:rPr>
+      <w:color w:val="605E5C"/>
+      <w:shd w:val="clear" w:color="auto" w:fill="E1DFDD"/>
+    </w:rPr>
+  </w:style>
+  <w:style w:type="paragraph" w:styleId="NormalWeb">
+    <w:name w:val="Normal (Web)"/>
+    <w:basedOn w:val="Normal"/>
+    <w:uiPriority w:val="99"/>
+    <w:unhideWhenUsed/>
+    <w:rsid w:val="00E26955"/>
+    <w:pPr>
+      <w:spacing w:before="100" w:beforeAutospacing="1" w:after="100" w:afterAutospacing="1" w:line="240" w:lineRule="auto"/>
+    </w:pPr>
+    <w:rPr>
+      <w:rFonts w:ascii="Times New Roman" w:eastAsia="Times New Roman" w:hAnsi="Times New Roman" w:cs="Times New Roman"/>
+      <w:kern w:val="0"/>
+      <w:lang w:val="en-US"/>
+      <w14:ligatures w14:val="none"/>
+    </w:rPr>
+  </w:style>
+  <w:style w:type="paragraph" w:styleId="TOCHeading">
+    <w:name w:val="TOC Heading"/>
+    <w:basedOn w:val="Heading1"/>
+    <w:next w:val="Normal"/>
+    <w:uiPriority w:val="39"/>
+    <w:unhideWhenUsed/>
+    <w:qFormat/>
+    <w:rsid w:val="00E26955"/>
+    <w:pPr>
+      <w:spacing w:before="240" w:after="0" w:line="259" w:lineRule="auto"/>
+      <w:outlineLvl w:val="9"/>
+    </w:pPr>
+    <w:rPr>
+      <w:kern w:val="0"/>
+      <w:sz w:val="32"/>
+      <w:szCs w:val="32"/>
+      <w:lang w:val="en-US"/>
+      <w14:ligatures w14:val="none"/>
+    </w:rPr>
+  </w:style>
+  <w:style w:type="paragraph" w:styleId="TOC1">
+    <w:name w:val="toc 1"/>
+    <w:basedOn w:val="Normal"/>
+    <w:next w:val="Normal"/>
+    <w:autoRedefine/>
+    <w:uiPriority w:val="39"/>
+    <w:unhideWhenUsed/>
+    <w:rsid w:val="00050785"/>
+    <w:pPr>
+      <w:spacing w:after="100"/>
+    </w:pPr>
+  </w:style>
+  <w:style w:type="paragraph" w:styleId="TOC2">
+    <w:name w:val="toc 2"/>
+    <w:basedOn w:val="Normal"/>
+    <w:next w:val="Normal"/>
+    <w:autoRedefine/>
+    <w:uiPriority w:val="39"/>
+    <w:unhideWhenUsed/>
+    <w:rsid w:val="00050785"/>
+    <w:pPr>
+      <w:spacing w:after="100"/>
+      <w:ind w:left="240"/>
+    </w:pPr>
+  </w:style>
+  <w:style w:type="paragraph" w:styleId="TOC3">
+    <w:name w:val="toc 3"/>
+    <w:basedOn w:val="Normal"/>
+    <w:next w:val="Normal"/>
+    <w:autoRedefine/>
+    <w:uiPriority w:val="39"/>
+    <w:unhideWhenUsed/>
+    <w:rsid w:val="00050785"/>
+    <w:pPr>
+      <w:spacing w:after="100"/>
+      <w:ind w:left="480"/>
+    </w:pPr>
   </w:style>
 </w:styles>
 </file>
